--- a/manuscript/manuscript_draft1_PP_OT.docx
+++ b/manuscript/manuscript_draft1_PP_OT.docx
@@ -49,7 +49,18 @@
         <w:spacing w:line="480" w:lineRule="auto"/>
       </w:pPr>
       <w:r>
-        <w:t>In the past several decades, the majority of farmworkers in the United States are Latino migrants</w:t>
+        <w:t>In the past several decades, the majority of farmworkers in the United States</w:t>
+      </w:r>
+      <w:bookmarkStart w:id="0" w:name="_GoBack"/>
+      <w:bookmarkEnd w:id="0"/>
+      <w:r>
+        <w:t xml:space="preserve"> are </w:t>
+      </w:r>
+      <w:r>
+        <w:t>Hispanic</w:t>
+      </w:r>
+      <w:r>
+        <w:t xml:space="preserve"> migrants</w:t>
       </w:r>
       <w:r>
         <w:t xml:space="preserve"> and </w:t>
@@ -88,7 +99,13 @@
         <w:t>.</w:t>
       </w:r>
       <w:r>
-        <w:t xml:space="preserve"> Despite being essential to the North American economy, migrant farmworkers’ exposure to the risks of occupational hazard have been negatively affected by language and cultural barriers. Compared to US-born farmworkers, undocumented Mexican workers had more precarious work, earn less, and more often paid piece rate than hourly </w:t>
+        <w:t xml:space="preserve"> Despite being essential to the North American economy, migrant farmworkers’ exposure to the risks of occupational hazard have been negatively affected by language and cultural barriers. Compared to US-born farmworkers, undocumented </w:t>
+      </w:r>
+      <w:r>
+        <w:t>Hispanic</w:t>
+      </w:r>
+      <w:r>
+        <w:t xml:space="preserve"> workers had more precarious work, earn less, and more often paid piece rate than hourly </w:t>
       </w:r>
       <w:r>
         <w:fldChar w:fldCharType="begin" w:fldLock="1"/>
@@ -154,7 +171,10 @@
         <w:t xml:space="preserve">. </w:t>
       </w:r>
       <w:r>
-        <w:t xml:space="preserve">Particularly, this reported problem was affected by increasing age and being female </w:t>
+        <w:t>Additionally</w:t>
+      </w:r>
+      <w:r>
+        <w:t xml:space="preserve">, this reported problem was affected by increasing age and being female </w:t>
       </w:r>
       <w:r>
         <w:fldChar w:fldCharType="begin" w:fldLock="1"/>
@@ -175,7 +195,13 @@
         <w:fldChar w:fldCharType="end"/>
       </w:r>
       <w:r>
-        <w:t>. Notwithstanding, the research instrument for ergonomic assessment that is adapted to this population has been lacking.</w:t>
+        <w:t xml:space="preserve">. Notwithstanding, the research instrument for ergonomic assessment adapted </w:t>
+      </w:r>
+      <w:r>
+        <w:t>for</w:t>
+      </w:r>
+      <w:r>
+        <w:t xml:space="preserve"> this population has been lacking.</w:t>
       </w:r>
     </w:p>
     <w:p>
@@ -281,11 +307,13 @@
         <w:t>.</w:t>
       </w:r>
       <w:r>
-        <w:t xml:space="preserve"> Due to </w:t>
-      </w:r>
-      <w:r>
-        <w:lastRenderedPageBreak/>
-        <w:t>difficulties in measuring oxygen consumption</w:t>
+        <w:t xml:space="preserve"> </w:t>
+      </w:r>
+      <w:r>
+        <w:t xml:space="preserve">Since it is difficult to measure </w:t>
+      </w:r>
+      <w:r>
+        <w:t>oxygen consumption</w:t>
       </w:r>
       <w:r>
         <w:t xml:space="preserve"> outside laborator</w:t>
@@ -294,7 +322,13 @@
         <w:t>ies</w:t>
       </w:r>
       <w:r>
-        <w:t>, numerous studies estimated the MET using other measures feasible in the field such as acceleration</w:t>
+        <w:t>, numerous studies estimated the MET using other measures</w:t>
+      </w:r>
+      <w:r>
+        <w:t xml:space="preserve"> that are</w:t>
+      </w:r>
+      <w:r>
+        <w:t xml:space="preserve"> feasible in the field such as acceleration</w:t>
       </w:r>
       <w:r>
         <w:t xml:space="preserve"> </w:t>
@@ -495,7 +529,13 @@
         <w:fldChar w:fldCharType="end"/>
       </w:r>
       <w:r>
-        <w:t>. Thus,</w:t>
+        <w:t xml:space="preserve">. </w:t>
+      </w:r>
+      <w:r>
+        <w:t>With this reason</w:t>
+      </w:r>
+      <w:r>
+        <w:t>,</w:t>
       </w:r>
       <w:r>
         <w:t xml:space="preserve"> </w:t>
@@ -698,7 +738,13 @@
         <w:t xml:space="preserve"> </w:t>
       </w:r>
       <w:r>
-        <w:t>Surface EMG has already been used for evaluating physical work demand, and comparing new and traditional tools. In laboratory studies, s</w:t>
+        <w:t>Surface EMG has already been used for evaluating physical work demand, and</w:t>
+      </w:r>
+      <w:r>
+        <w:t xml:space="preserve"> for</w:t>
+      </w:r>
+      <w:r>
+        <w:t xml:space="preserve"> comparing new and traditional tools. In laboratory studies, s</w:t>
       </w:r>
       <w:r>
         <w:t xml:space="preserve">urface EMG </w:t>
@@ -785,14 +831,7 @@
         <w:rPr>
           <w:noProof/>
         </w:rPr>
-        <w:t xml:space="preserve">(Bangaru et al., </w:t>
-      </w:r>
-      <w:r>
-        <w:rPr>
-          <w:noProof/>
-        </w:rPr>
-        <w:lastRenderedPageBreak/>
-        <w:t>2021)</w:t>
+        <w:t>(Bangaru et al., 2021)</w:t>
       </w:r>
       <w:r>
         <w:fldChar w:fldCharType="end"/>
@@ -996,24 +1035,24 @@
       <w:r>
         <w:t xml:space="preserve">With regards to the subjective measures of effort, fatigue and discomfort, several different scales have </w:t>
       </w:r>
-      <w:commentRangeStart w:id="0"/>
       <w:commentRangeStart w:id="1"/>
+      <w:commentRangeStart w:id="2"/>
       <w:r>
         <w:t>been</w:t>
       </w:r>
-      <w:commentRangeEnd w:id="0"/>
+      <w:commentRangeEnd w:id="1"/>
       <w:r>
         <w:rPr>
           <w:rStyle w:val="CommentReference"/>
         </w:rPr>
-        <w:commentReference w:id="0"/>
-      </w:r>
-      <w:commentRangeEnd w:id="1"/>
+        <w:commentReference w:id="1"/>
+      </w:r>
+      <w:commentRangeEnd w:id="2"/>
       <w:r>
         <w:rPr>
           <w:rStyle w:val="CommentReference"/>
         </w:rPr>
-        <w:commentReference w:id="1"/>
+        <w:commentReference w:id="2"/>
       </w:r>
       <w:r>
         <w:t xml:space="preserve"> developed and validated. </w:t>
@@ -1136,7 +1175,15 @@
         <w:t>s</w:t>
       </w:r>
       <w:r>
-        <w:t xml:space="preserve"> a person’s actual heart rate in beats per minutes. On the other hand</w:t>
+        <w:t xml:space="preserve"> a person’s actual heart rate in beats per minutes. </w:t>
+      </w:r>
+    </w:p>
+    <w:p>
+      <w:pPr>
+        <w:spacing w:line="480" w:lineRule="auto"/>
+      </w:pPr>
+      <w:r>
+        <w:t>On the other hand</w:t>
       </w:r>
       <w:r>
         <w:t xml:space="preserve">, Borg CR10 </w:t>
@@ -1401,7 +1448,6 @@
         <w:spacing w:line="480" w:lineRule="auto"/>
       </w:pPr>
       <w:r>
-        <w:lastRenderedPageBreak/>
         <w:t xml:space="preserve">Relationship between subjective and objective measures has been </w:t>
       </w:r>
       <w:r>
@@ -1465,7 +1511,13 @@
         <w:t>, correlations were found between the EMG MPF</w:t>
       </w:r>
       <w:r>
-        <w:t xml:space="preserve"> of lumbar muscle and the Borg CR10 results during repetitive and prolong trunk extension tasks </w:t>
+        <w:t xml:space="preserve"> of lumbar muscle and the Borg CR10 results during repetitive and prolong</w:t>
+      </w:r>
+      <w:r>
+        <w:t>ed</w:t>
+      </w:r>
+      <w:r>
+        <w:t xml:space="preserve"> trunk extension tasks </w:t>
       </w:r>
       <w:r>
         <w:fldChar w:fldCharType="begin" w:fldLock="1"/>
@@ -1593,7 +1645,13 @@
         <w:t>Despite plenty of laboratory validation of subjective scales, s</w:t>
       </w:r>
       <w:r>
-        <w:t>tudies on association between objective and subjective ergonomic measures are lacking in the field settings</w:t>
+        <w:t>tudies on association</w:t>
+      </w:r>
+      <w:r>
+        <w:t>s</w:t>
+      </w:r>
+      <w:r>
+        <w:t xml:space="preserve"> between objective and subjective ergonomic measures are lacking in the field settings</w:t>
       </w:r>
       <w:r>
         <w:t>.</w:t>
@@ -1611,7 +1669,13 @@
         <w:t xml:space="preserve"> scale</w:t>
       </w:r>
       <w:r>
-        <w:t>s validated in the controlled environment could be apply to the ergonomic assessment in the field.</w:t>
+        <w:t>s validated in the controlled environment could be appl</w:t>
+      </w:r>
+      <w:r>
+        <w:t>ied</w:t>
+      </w:r>
+      <w:r>
+        <w:t xml:space="preserve"> to the ergonomic assessment in the field.</w:t>
       </w:r>
     </w:p>
     <w:p>
@@ -1673,7 +1737,13 @@
         <w:t xml:space="preserve">the correlation between </w:t>
       </w:r>
       <w:r>
-        <w:t>metabolic, i.e. cardiovascular, load and the RPE scales, and 2.) the correlation between muscle fatigue measured through EMG and the local CR10 scales.</w:t>
+        <w:t>metabolic, i.e. cardiovascular, load and the</w:t>
+      </w:r>
+      <w:r>
+        <w:t xml:space="preserve"> overall</w:t>
+      </w:r>
+      <w:r>
+        <w:t xml:space="preserve"> RPE scales, and 2.) the correlation between muscle fatigue measured through EMG and the local CR10 scales.</w:t>
       </w:r>
     </w:p>
     <w:p>
@@ -1719,23 +1789,25 @@
       <w:r>
         <w:t xml:space="preserve">in the United States were on </w:t>
       </w:r>
-      <w:commentRangeStart w:id="2"/>
+      <w:commentRangeStart w:id="3"/>
       <w:r>
         <w:t xml:space="preserve">average 3.4 years </w:t>
       </w:r>
-      <w:commentRangeEnd w:id="2"/>
+      <w:commentRangeEnd w:id="3"/>
       <w:r>
         <w:rPr>
           <w:rStyle w:val="CommentReference"/>
         </w:rPr>
-        <w:commentReference w:id="2"/>
-      </w:r>
-      <w:r>
-        <w:t xml:space="preserve">(range 1-14 years). The participants were equally divided into </w:t>
-      </w:r>
-      <w:r>
-        <w:lastRenderedPageBreak/>
-        <w:t>three groups to perform different harvesting methods: 1.) picking apples at the lower level of the trees up to their reach distance overhead, denoted as “Ground”, 2.) using a ladder to pick apples from the full trees, denoted as “Ladder”, and 3.) picking apples at the upper level of the trees while standing on the semi-automated mobile orchard platform, denoted as “Platform”. All the participants worked in the same schedule from 7</w:t>
+        <w:commentReference w:id="3"/>
+      </w:r>
+      <w:r>
+        <w:t>(range 1-14 years). The participants were equally divided into three groups to perform different harvesting methods</w:t>
+      </w:r>
+      <w:r>
+        <w:t xml:space="preserve"> or tasks</w:t>
+      </w:r>
+      <w:r>
+        <w:t>: 1.) picking apples at the lower level of the trees up to their reach distance overhead, denoted as “Ground”, 2.) using a ladder to pick apples from the full trees, denoted as “Ladder”, and 3.) picking apples at the upper level of the trees while standing on the semi-automated mobile orchard platform, denoted as “Platform”. All the participants worked in the same schedule from 7</w:t>
       </w:r>
       <w:r>
         <w:t>:00</w:t>
@@ -1746,24 +1818,24 @@
       <w:r>
         <w:t xml:space="preserve"> with a break during 9:30-10:</w:t>
       </w:r>
-      <w:commentRangeStart w:id="3"/>
       <w:commentRangeStart w:id="4"/>
+      <w:commentRangeStart w:id="5"/>
       <w:r>
         <w:t>00</w:t>
       </w:r>
-      <w:commentRangeEnd w:id="3"/>
+      <w:commentRangeEnd w:id="4"/>
       <w:r>
         <w:rPr>
           <w:rStyle w:val="CommentReference"/>
         </w:rPr>
-        <w:commentReference w:id="3"/>
-      </w:r>
-      <w:commentRangeEnd w:id="4"/>
+        <w:commentReference w:id="4"/>
+      </w:r>
+      <w:commentRangeEnd w:id="5"/>
       <w:r>
         <w:rPr>
           <w:rStyle w:val="CommentReference"/>
         </w:rPr>
-        <w:commentReference w:id="4"/>
+        <w:commentReference w:id="5"/>
       </w:r>
       <w:r>
         <w:t>.</w:t>
@@ -1828,8 +1900,6 @@
         </w:rPr>
         <w:t>. </w:t>
       </w:r>
-      <w:bookmarkStart w:id="5" w:name="_GoBack"/>
-      <w:bookmarkEnd w:id="5"/>
     </w:p>
     <w:p>
       <w:pPr>
@@ -2068,13 +2138,25 @@
         <w:spacing w:line="480" w:lineRule="auto"/>
       </w:pPr>
       <w:r>
-        <w:t>Borg RPE and Omni RPE were used as subjective measures of overall effort while Borg CR10 was used as a subjective measure of local discomfort. The</w:t>
-      </w:r>
-      <w:r>
-        <w:t xml:space="preserve"> Bo</w:t>
-      </w:r>
-      <w:r>
-        <w:t xml:space="preserve">rg RPE and Borg CR10 translated into Spanish were previously validated in the field </w:t>
+        <w:t>Borg RPE and Omni RPE were used as subjective measures of overall effort</w:t>
+      </w:r>
+      <w:r>
+        <w:t>, and</w:t>
+      </w:r>
+      <w:r>
+        <w:t xml:space="preserve"> Borg CR10 was used as a subjective measure of local discomfort. The</w:t>
+      </w:r>
+      <w:r>
+        <w:t xml:space="preserve"> </w:t>
+      </w:r>
+      <w:r>
+        <w:t xml:space="preserve">Spanish version of </w:t>
+      </w:r>
+      <w:r>
+        <w:t>Bo</w:t>
+      </w:r>
+      <w:r>
+        <w:t xml:space="preserve">rg RPE and Borg CR10 were previously validated in the field </w:t>
       </w:r>
       <w:r>
         <w:fldChar w:fldCharType="begin" w:fldLock="1"/>
@@ -2146,8 +2228,13 @@
         <w:spacing w:line="480" w:lineRule="auto"/>
       </w:pPr>
       <w:r>
-        <w:lastRenderedPageBreak/>
-        <w:t>T0: right before start the work shift</w:t>
+        <w:t>T0: right before start</w:t>
+      </w:r>
+      <w:r>
+        <w:t>ing</w:t>
+      </w:r>
+      <w:r>
+        <w:t xml:space="preserve"> the work shift</w:t>
       </w:r>
     </w:p>
     <w:p>
@@ -2245,15 +2332,33 @@
         <w:t>Raw heart rate data were filtered using a 5-point moving median to eliminate measurement artifacts</w:t>
       </w:r>
       <w:r>
-        <w:t xml:space="preserve">. The mean heart rate for each period of interest, i.e. corresponding to the effort survey, were extracted. </w:t>
-      </w:r>
-    </w:p>
-    <w:p>
-      <w:pPr>
-        <w:spacing w:line="480" w:lineRule="auto"/>
-      </w:pPr>
-      <w:r>
-        <w:t>The metabolic load was calculated in terms of the percent of heart rate reserve during the work period based on the equations (</w:t>
+        <w:t>. The</w:t>
+      </w:r>
+      <w:r>
+        <w:t>n the</w:t>
+      </w:r>
+      <w:r>
+        <w:t xml:space="preserve"> mean </w:t>
+      </w:r>
+      <w:r>
+        <w:t xml:space="preserve">of filtered </w:t>
+      </w:r>
+      <w:r>
+        <w:t xml:space="preserve">heart rate for each period of interest, i.e. corresponding to the effort survey, were extracted. </w:t>
+      </w:r>
+    </w:p>
+    <w:p>
+      <w:pPr>
+        <w:spacing w:line="480" w:lineRule="auto"/>
+      </w:pPr>
+      <w:r>
+        <w:t xml:space="preserve">The metabolic load was calculated in terms of the percent of heart rate reserve </w:t>
+      </w:r>
+      <w:r>
+        <w:t xml:space="preserve">(% HRR) </w:t>
+      </w:r>
+      <w:r>
+        <w:t>during the work period based on the equations (</w:t>
       </w:r>
       <w:proofErr w:type="spellStart"/>
       <w:r>
@@ -2711,7 +2816,7 @@
         <w:t xml:space="preserve"> test</w:t>
       </w:r>
       <w:r>
-        <w:t>. Figure X shows the histograms and Q-Q plots of the data before and after the transformation.</w:t>
+        <w:t xml:space="preserve">. </w:t>
       </w:r>
     </w:p>
     <w:p>
@@ -2746,7 +2851,13 @@
         <w:t>By c</w:t>
       </w:r>
       <w:r>
-        <w:t>onverting a time domain signal into frequency domain, median power frequency of the EMG was calculated for every 10 minutes.</w:t>
+        <w:t xml:space="preserve">onverting a time domain signal into </w:t>
+      </w:r>
+      <w:r>
+        <w:t xml:space="preserve">a </w:t>
+      </w:r>
+      <w:r>
+        <w:t>frequency domain, median power frequency of the EMG was calculated for every 10 minutes.</w:t>
       </w:r>
       <w:r>
         <w:t xml:space="preserve"> </w:t>
@@ -2788,7 +2899,13 @@
         <w:t xml:space="preserve"> subject based on</w:t>
       </w:r>
       <w:r>
-        <w:t xml:space="preserve"> to the question (</w:t>
+        <w:t xml:space="preserve"> the</w:t>
+      </w:r>
+      <w:r>
+        <w:t xml:space="preserve"> equation</w:t>
+      </w:r>
+      <w:r>
+        <w:t xml:space="preserve"> (</w:t>
       </w:r>
       <w:r>
         <w:t>iv</w:t>
@@ -2808,7 +2925,6 @@
         <w:rPr>
           <w:rFonts w:eastAsiaTheme="minorEastAsia"/>
         </w:rPr>
-        <w:lastRenderedPageBreak/>
         <w:t>Equation (iv)</w:t>
       </w:r>
       <w:r>
@@ -3165,7 +3281,13 @@
         <w:t xml:space="preserve">3.1 </w:t>
       </w:r>
       <w:r>
-        <w:t>Overall effort: %HRR a</w:t>
+        <w:t>Overall effort: %</w:t>
+      </w:r>
+      <w:r>
+        <w:t xml:space="preserve"> </w:t>
+      </w:r>
+      <w:r>
+        <w:t>HRR a</w:t>
       </w:r>
       <w:r>
         <w:t>s</w:t>
@@ -3179,7 +3301,19 @@
         <w:spacing w:line="480" w:lineRule="auto"/>
       </w:pPr>
       <w:r>
-        <w:t xml:space="preserve">Based on the Shapiro-Wilk test, initial %HRR was not normally distributed (p = 0.013). After the %HRR was square-root transformed, the data became normally distributed (p = 0.48). Figure </w:t>
+        <w:t>Based on the Shapiro-Wilk test, initial %</w:t>
+      </w:r>
+      <w:r>
+        <w:t xml:space="preserve"> </w:t>
+      </w:r>
+      <w:r>
+        <w:t>HRR was not normally distributed (p = 0.013). After the %</w:t>
+      </w:r>
+      <w:r>
+        <w:t xml:space="preserve"> </w:t>
+      </w:r>
+      <w:r>
+        <w:t xml:space="preserve">HRR was square-root transformed, the data became normally distributed (p = 0.48). Figure </w:t>
       </w:r>
       <w:r>
         <w:t>2</w:t>
@@ -3196,7 +3330,13 @@
         <w:t xml:space="preserve">The metabolic load, i.e. </w:t>
       </w:r>
       <w:r>
-        <w:t>%HRR</w:t>
+        <w:t>%</w:t>
+      </w:r>
+      <w:r>
+        <w:t xml:space="preserve"> </w:t>
+      </w:r>
+      <w:r>
+        <w:t>HRR</w:t>
       </w:r>
       <w:r>
         <w:t xml:space="preserve">, among each group of workers at each time of measurement is shown in Figure </w:t>
@@ -3205,7 +3345,25 @@
         <w:t>3</w:t>
       </w:r>
       <w:r>
-        <w:t xml:space="preserve">. In general, %HRR was between 0.15 and 0.75 after the participants had worked for 90 minutes (T1). Then the %HRR </w:t>
+        <w:t>. In general, %</w:t>
+      </w:r>
+      <w:r>
+        <w:t xml:space="preserve"> </w:t>
+      </w:r>
+      <w:r>
+        <w:t xml:space="preserve">HRR </w:t>
+      </w:r>
+      <w:r>
+        <w:t>values were</w:t>
+      </w:r>
+      <w:r>
+        <w:t xml:space="preserve"> between 0.15 and 0.75 after the participants had worked for 90 minutes (T1). Then the %</w:t>
+      </w:r>
+      <w:r>
+        <w:t xml:space="preserve"> </w:t>
+      </w:r>
+      <w:r>
+        <w:t xml:space="preserve">HRR </w:t>
       </w:r>
       <w:r>
         <w:t xml:space="preserve">significantly </w:t>
@@ -3223,70 +3381,82 @@
         <w:t xml:space="preserve">(p-value &lt; 0.0001). According to Figure </w:t>
       </w:r>
       <w:r>
+        <w:t>3</w:t>
+      </w:r>
+      <w:r>
+        <w:t>, the %</w:t>
+      </w:r>
+      <w:r>
+        <w:t xml:space="preserve"> </w:t>
+      </w:r>
+      <w:r>
+        <w:t>HRR in the Ladder workers were higher than the %HRR in the Ground and Platform groups at T1 and T3.</w:t>
+      </w:r>
+    </w:p>
+    <w:p>
+      <w:pPr>
+        <w:spacing w:line="480" w:lineRule="auto"/>
+      </w:pPr>
+      <w:r>
+        <w:t xml:space="preserve">The increases in </w:t>
+      </w:r>
+      <w:r>
+        <w:t>Borg</w:t>
+      </w:r>
+      <w:r>
+        <w:t xml:space="preserve"> RPE</w:t>
+      </w:r>
+      <w:r>
+        <w:t xml:space="preserve"> from the beginning of the work shift were greater at the end of the work shift (T3) as compared to the other time (p-value &lt; 0.0001) as shown in Figure </w:t>
+      </w:r>
+      <w:r>
+        <w:t>4</w:t>
+      </w:r>
+      <w:r>
+        <w:t xml:space="preserve">. However, the </w:t>
+      </w:r>
+      <w:r>
+        <w:t xml:space="preserve">increases in </w:t>
+      </w:r>
+      <w:r>
+        <w:t>Borg RPE over time were not significantly different across the harvesting methods</w:t>
+      </w:r>
+      <w:r>
+        <w:t xml:space="preserve"> (p-value = 0.83)</w:t>
+      </w:r>
+      <w:r>
+        <w:t>.</w:t>
+      </w:r>
+    </w:p>
+    <w:p>
+      <w:pPr>
+        <w:spacing w:line="480" w:lineRule="auto"/>
+      </w:pPr>
+      <w:r>
+        <w:t xml:space="preserve">The increases in </w:t>
+      </w:r>
+      <w:r>
+        <w:t>Omni RPE</w:t>
+      </w:r>
+      <w:r>
+        <w:t xml:space="preserve"> from the beginning of the work shift were also greater at the end of the work shift (T3) as compared to the other time (p-value &lt; 0.0001) as shown in Figure </w:t>
+      </w:r>
+      <w:r>
         <w:t>5</w:t>
       </w:r>
       <w:r>
-        <w:t>, the %HRR in the Ladder workers were higher than the %HRR in the Ground and Platform groups at T1 and T3.</w:t>
-      </w:r>
-    </w:p>
-    <w:p>
-      <w:pPr>
-        <w:spacing w:line="480" w:lineRule="auto"/>
-      </w:pPr>
-      <w:r>
-        <w:t xml:space="preserve">The increases in </w:t>
-      </w:r>
-      <w:r>
-        <w:t>Borg</w:t>
-      </w:r>
-      <w:r>
-        <w:t xml:space="preserve"> RPE</w:t>
-      </w:r>
-      <w:r>
-        <w:t xml:space="preserve"> from the beginning of the work shift were greater at the end of the work shift (T3) as compared to the other time (p-value &lt; 0.0001) as shown in Figure </w:t>
-      </w:r>
-      <w:r>
-        <w:t>4</w:t>
-      </w:r>
-      <w:r>
-        <w:t xml:space="preserve">. However, the </w:t>
+        <w:t xml:space="preserve">. Moreover, at </w:t>
+      </w:r>
+      <w:r>
+        <w:t>T3</w:t>
+      </w:r>
+      <w:r>
+        <w:t xml:space="preserve">, the </w:t>
       </w:r>
       <w:r>
         <w:t xml:space="preserve">increases in </w:t>
       </w:r>
       <w:r>
-        <w:t>Borg RPE over time were not significantly different across the harvesting methods.</w:t>
-      </w:r>
-    </w:p>
-    <w:p>
-      <w:pPr>
-        <w:spacing w:line="480" w:lineRule="auto"/>
-      </w:pPr>
-      <w:r>
-        <w:t xml:space="preserve">The increases in </w:t>
-      </w:r>
-      <w:r>
-        <w:t>Omni RPE</w:t>
-      </w:r>
-      <w:r>
-        <w:t xml:space="preserve"> from the beginning of the work shift were also greater at the end of the work shift (T3) as compared to the other time (p-value &lt; 0.0001) as shown in Figure </w:t>
-      </w:r>
-      <w:r>
-        <w:t>5</w:t>
-      </w:r>
-      <w:r>
-        <w:t xml:space="preserve">. Moreover, at </w:t>
-      </w:r>
-      <w:r>
-        <w:t>T3</w:t>
-      </w:r>
-      <w:r>
-        <w:t xml:space="preserve">, the </w:t>
-      </w:r>
-      <w:r>
-        <w:t xml:space="preserve">increases in </w:t>
-      </w:r>
-      <w:r>
         <w:t xml:space="preserve">Omni RPE </w:t>
       </w:r>
       <w:r>
@@ -3313,13 +3483,25 @@
         <w:t>Without adjusting for neither work period (T1, T2 and T3) nor harvesting method (Ground, Ladder and Platform), t</w:t>
       </w:r>
       <w:r>
-        <w:t xml:space="preserve">he correlation coefficient between the %HRR and the Borg RPE </w:t>
+        <w:t>he correlation coefficient between the %</w:t>
+      </w:r>
+      <w:r>
+        <w:t xml:space="preserve"> </w:t>
+      </w:r>
+      <w:r>
+        <w:t xml:space="preserve">HRR and the Borg RPE </w:t>
       </w:r>
       <w:r>
         <w:t xml:space="preserve">difference </w:t>
       </w:r>
       <w:r>
-        <w:t xml:space="preserve">was 0.152 with the </w:t>
+        <w:t>was 0.152</w:t>
+      </w:r>
+      <w:r>
+        <w:t>,</w:t>
+      </w:r>
+      <w:r>
+        <w:t xml:space="preserve"> with the </w:t>
       </w:r>
       <w:r>
         <w:t>statistically insignificant</w:t>
@@ -3331,7 +3513,19 @@
         <w:t>p-value of 0.</w:t>
       </w:r>
       <w:r>
-        <w:t xml:space="preserve">20. Similarly, the correlation coefficient between the %HRR and the Omni RPE difference was 0.169 </w:t>
+        <w:t>20. Similarly, the correlation coefficient between the %</w:t>
+      </w:r>
+      <w:r>
+        <w:t xml:space="preserve"> </w:t>
+      </w:r>
+      <w:r>
+        <w:t>HRR and the Omni RPE difference was 0.169</w:t>
+      </w:r>
+      <w:r>
+        <w:t>,</w:t>
+      </w:r>
+      <w:r>
+        <w:t xml:space="preserve"> </w:t>
       </w:r>
       <w:r>
         <w:t xml:space="preserve">also with the statistically insignificant </w:t>
@@ -3351,16 +3545,40 @@
         <w:t>, which had significant effect on the %HRR</w:t>
       </w:r>
       <w:r>
-        <w:t xml:space="preserve">, the correlation coefficient between the %HRR and the Borg RPE difference </w:t>
+        <w:t>, the correlation coefficient between the %</w:t>
+      </w:r>
+      <w:r>
+        <w:t xml:space="preserve"> </w:t>
+      </w:r>
+      <w:r>
+        <w:t xml:space="preserve">HRR and the Borg RPE difference </w:t>
       </w:r>
       <w:r>
         <w:t>became</w:t>
       </w:r>
       <w:r>
-        <w:t xml:space="preserve"> -0.0063 with the p-value of </w:t>
-      </w:r>
-      <w:r>
-        <w:t>0.048. In the same way, the correlation coefficient between the %HRR and the Omni RPE difference became -0.0127 with the p-value of 0.027.</w:t>
+        <w:t xml:space="preserve"> -0.0063</w:t>
+      </w:r>
+      <w:r>
+        <w:t>,</w:t>
+      </w:r>
+      <w:r>
+        <w:t xml:space="preserve"> with the p-value of </w:t>
+      </w:r>
+      <w:r>
+        <w:t>0.048. In the same way, the correlation coefficient between the %</w:t>
+      </w:r>
+      <w:r>
+        <w:t xml:space="preserve"> </w:t>
+      </w:r>
+      <w:r>
+        <w:t>HRR and the Omni RPE difference became -0.0127</w:t>
+      </w:r>
+      <w:r>
+        <w:t>,</w:t>
+      </w:r>
+      <w:r>
+        <w:t xml:space="preserve"> with the p-value of 0.027.</w:t>
       </w:r>
     </w:p>
     <w:p>
@@ -3389,7 +3607,13 @@
         <w:t>s</w:t>
       </w:r>
       <w:r>
-        <w:t xml:space="preserve"> between the %HRR and </w:t>
+        <w:t xml:space="preserve"> between the %</w:t>
+      </w:r>
+      <w:r>
+        <w:t xml:space="preserve"> </w:t>
+      </w:r>
+      <w:r>
+        <w:t xml:space="preserve">HRR and </w:t>
       </w:r>
       <w:r>
         <w:t xml:space="preserve">the </w:t>
@@ -3404,7 +3628,13 @@
         <w:t xml:space="preserve"> in the Ground and Ladder groups</w:t>
       </w:r>
       <w:r>
-        <w:t xml:space="preserve"> (p-values = 0.072 and 0.044, respectively), and a significant correlation between the %HRR and the Omni RPE difference was found only in the Ladder group (p-value = 0.078).</w:t>
+        <w:t xml:space="preserve"> (p-values = 0.072 and 0.044, respectively), and a significant correlation between the %</w:t>
+      </w:r>
+      <w:r>
+        <w:t xml:space="preserve"> </w:t>
+      </w:r>
+      <w:r>
+        <w:t>HRR and the Omni RPE difference was found only in the Ladder group (p-value = 0.078).</w:t>
       </w:r>
     </w:p>
     <w:p>
@@ -3430,7 +3660,13 @@
         <w:t xml:space="preserve"> showed the negative correlations between the objective and subjective measures in all time points of measurement. Nevertheless, the </w:t>
       </w:r>
       <w:r>
-        <w:t xml:space="preserve">correlations between the %HRR and the Borg RPE difference were found </w:t>
+        <w:t>correlations between the %</w:t>
+      </w:r>
+      <w:r>
+        <w:t xml:space="preserve"> </w:t>
+      </w:r>
+      <w:r>
+        <w:t xml:space="preserve">HRR and the Borg RPE difference were found </w:t>
       </w:r>
       <w:r>
         <w:t xml:space="preserve">statistically significant only </w:t>
@@ -3439,7 +3675,13 @@
         <w:t xml:space="preserve">at T1 and T3 (both p-values were 0.087). Meanwhile, none of the </w:t>
       </w:r>
       <w:r>
-        <w:t>correlation coefficients between the %HRR and the Omni RPE were statistically significant.</w:t>
+        <w:t>correlation coefficients between the %</w:t>
+      </w:r>
+      <w:r>
+        <w:t xml:space="preserve"> </w:t>
+      </w:r>
+      <w:r>
+        <w:t>HRR and the Omni RPE were statistically significant.</w:t>
       </w:r>
       <w:r>
         <w:t xml:space="preserve"> </w:t>
@@ -3530,15 +3772,7 @@
         </m:sSub>
       </m:oMath>
       <w:r>
-        <w:t>) who were different across the harv</w:t>
-      </w:r>
-      <w:proofErr w:type="spellStart"/>
-      <w:r>
-        <w:t>esting</w:t>
-      </w:r>
-      <w:proofErr w:type="spellEnd"/>
-      <w:r>
-        <w:t xml:space="preserve"> methods, the slope of the time variable (</w:t>
+        <w:t>) who were different across the harvesting methods, the slope of the time variable (</w:t>
       </w:r>
       <m:oMath>
         <m:sSub>
@@ -3609,21 +3843,31 @@
         <w:rPr>
           <w:rFonts w:eastAsiaTheme="minorEastAsia"/>
         </w:rPr>
-        <w:t xml:space="preserve"> while the Shapiro-Wilk test indicated that the data could be normally dis</w:t>
-      </w:r>
-      <w:proofErr w:type="spellStart"/>
+        <w:t xml:space="preserve"> while the Shapiro-Wilk test indicated that the </w:t>
+      </w:r>
       <w:r>
         <w:rPr>
           <w:rFonts w:eastAsiaTheme="minorEastAsia"/>
         </w:rPr>
-        <w:t>tributed</w:t>
-      </w:r>
-      <w:proofErr w:type="spellEnd"/>
+        <w:t>parameter</w:t>
+      </w:r>
       <w:r>
         <w:rPr>
           <w:rFonts w:eastAsiaTheme="minorEastAsia"/>
         </w:rPr>
-        <w:t xml:space="preserve"> (p-value = 0.059).</w:t>
+        <w:t xml:space="preserve"> could be </w:t>
+      </w:r>
+      <w:r>
+        <w:rPr>
+          <w:rFonts w:eastAsiaTheme="minorEastAsia"/>
+        </w:rPr>
+        <w:t xml:space="preserve">considered as </w:t>
+      </w:r>
+      <w:r>
+        <w:rPr>
+          <w:rFonts w:eastAsiaTheme="minorEastAsia"/>
+        </w:rPr>
+        <w:t>normally distributed (p-value = 0.059).</w:t>
       </w:r>
     </w:p>
     <w:p>
@@ -3698,7 +3942,13 @@
         <w:t>. This is</w:t>
       </w:r>
       <w:r>
-        <w:t xml:space="preserve"> in accordance to </w:t>
+        <w:t xml:space="preserve"> in accordance </w:t>
+      </w:r>
+      <w:r>
+        <w:t>with</w:t>
+      </w:r>
+      <w:r>
+        <w:t xml:space="preserve"> </w:t>
       </w:r>
       <w:r>
         <w:t xml:space="preserve">the results of muscle activity from </w:t>
@@ -3893,7 +4143,19 @@
         <w:rPr>
           <w:rFonts w:eastAsiaTheme="minorEastAsia"/>
         </w:rPr>
-        <w:t xml:space="preserve"> on the y-axis and the Borg CR10 difference between the start and the end of work shift.</w:t>
+        <w:t xml:space="preserve"> on the y-axis and the Borg CR10 difference between the start and the end of work shift</w:t>
+      </w:r>
+      <w:r>
+        <w:rPr>
+          <w:rFonts w:eastAsiaTheme="minorEastAsia"/>
+        </w:rPr>
+        <w:t xml:space="preserve"> on the x-axis</w:t>
+      </w:r>
+      <w:r>
+        <w:rPr>
+          <w:rFonts w:eastAsiaTheme="minorEastAsia"/>
+        </w:rPr>
+        <w:t>.</w:t>
       </w:r>
     </w:p>
     <w:p>
@@ -3946,7 +4208,13 @@
         <w:t xml:space="preserve">be used to </w:t>
       </w:r>
       <w:r>
-        <w:t xml:space="preserve">predict the outcomes of %HRR. </w:t>
+        <w:t>predict the outcomes of %</w:t>
+      </w:r>
+      <w:r>
+        <w:t xml:space="preserve"> </w:t>
+      </w:r>
+      <w:r>
+        <w:t xml:space="preserve">HRR. </w:t>
       </w:r>
     </w:p>
     <w:p>
@@ -3957,19 +4225,37 @@
         <w:t>When stratifying by harvesting method, the significance level was still strong only in the Ladder group, but less strong in the Ground and Platform groups, respectively. This might have been due to the fact that the Ladder group had a very physically demanding load</w:t>
       </w:r>
       <w:r>
-        <w:t xml:space="preserve">, followed by the Ground and the Platform group. </w:t>
+        <w:t>, followed by the Ground and the Platform group</w:t>
+      </w:r>
+      <w:r>
+        <w:t>s</w:t>
+      </w:r>
+      <w:r>
+        <w:t xml:space="preserve">. </w:t>
       </w:r>
       <w:r>
         <w:t>Accordingly, on one hand, t</w:t>
       </w:r>
       <w:r>
-        <w:t xml:space="preserve">he relationship between Borg RPE and %HRR and </w:t>
+        <w:t>he relationship between Borg RPE and %</w:t>
+      </w:r>
+      <w:r>
+        <w:t xml:space="preserve"> </w:t>
+      </w:r>
+      <w:r>
+        <w:t xml:space="preserve">HRR and </w:t>
       </w:r>
       <w:r>
         <w:t xml:space="preserve">the </w:t>
       </w:r>
       <w:r>
-        <w:t xml:space="preserve">one between Omni RPE and %HRR </w:t>
+        <w:t>one between Omni RPE and %</w:t>
+      </w:r>
+      <w:r>
+        <w:t xml:space="preserve"> </w:t>
+      </w:r>
+      <w:r>
+        <w:t xml:space="preserve">HRR </w:t>
       </w:r>
       <w:r>
         <w:t xml:space="preserve">were established when the physical workload was sufficiently demanding. On the other hand, during relatively lighter work, the subjective ratings like Borg RPE and Omni RPE may not be useful for ergonomic assessment. </w:t>
@@ -3989,22 +4275,43 @@
         <w:t xml:space="preserve">the </w:t>
       </w:r>
       <w:r>
-        <w:t>statistically significant relationship between Borg RPE and %HRR were found at T1 and T3, i.e. after morning and afternoon work sessions, but not at T2, after the lunch break. This finding is in accordance with the case of stratifying by harvesting method. That is, it require</w:t>
-      </w:r>
-      <w:r>
-        <w:t>d</w:t>
-      </w:r>
-      <w:r>
-        <w:t xml:space="preserve"> the farmworkers to </w:t>
-      </w:r>
-      <w:r>
-        <w:t xml:space="preserve">a </w:t>
+        <w:t>statistically significant relationship between Borg RPE and %</w:t>
+      </w:r>
+      <w:r>
+        <w:t xml:space="preserve"> </w:t>
+      </w:r>
+      <w:r>
+        <w:t xml:space="preserve">HRR were found at T1 and T3, i.e. after morning and afternoon work sessions, but not at T2, </w:t>
+      </w:r>
+      <w:r>
+        <w:t xml:space="preserve">i.e. </w:t>
+      </w:r>
+      <w:r>
+        <w:t xml:space="preserve">after the lunch break. This finding is in accordance with the case of stratifying by harvesting method. That is, it </w:t>
+      </w:r>
+      <w:r>
+        <w:t xml:space="preserve">might </w:t>
+      </w:r>
+      <w:r>
+        <w:t>require the farmworkers to</w:t>
+      </w:r>
+      <w:r>
+        <w:t xml:space="preserve"> </w:t>
       </w:r>
       <w:r>
         <w:t>perform heavy</w:t>
       </w:r>
       <w:r>
-        <w:t xml:space="preserve"> task so that the subjective Borg RPE responses could be meaningful. Otherwise, during or after a rest period, Borg RPE was not interpretable in this population and should not be used to </w:t>
+        <w:t xml:space="preserve"> a</w:t>
+      </w:r>
+      <w:r>
+        <w:t xml:space="preserve"> task so that the subjective Borg RPE responses could be meaningful. Otherwise, during or after a rest period, Borg RPE was not interpretable in this population and </w:t>
+      </w:r>
+      <w:r>
+        <w:t>might</w:t>
+      </w:r>
+      <w:r>
+        <w:t xml:space="preserve"> not be used to </w:t>
       </w:r>
       <w:r>
         <w:t>assess</w:t>
@@ -4018,7 +4325,13 @@
         <w:spacing w:line="480" w:lineRule="auto"/>
       </w:pPr>
       <w:r>
-        <w:t xml:space="preserve">Additionally, when stratifying by the time in the work shift, the relationship between Omni RPE and %HRR became statistically insignificant. This finding suggested that the Omni RPE with the pictures of apple harvesting may </w:t>
+        <w:t>Additionally, when stratifying by the time in the work shift, the relationship between Omni RPE and %</w:t>
+      </w:r>
+      <w:r>
+        <w:t xml:space="preserve"> </w:t>
+      </w:r>
+      <w:r>
+        <w:t xml:space="preserve">HRR became statistically insignificant. This finding suggested that the Omni RPE with the pictures of apple harvesting may </w:t>
       </w:r>
       <w:r>
         <w:t xml:space="preserve">still not be robust. </w:t>
@@ -4076,7 +4389,13 @@
         <w:t>ergonomic assessment among Hispanic migrant fruit harvesters, especially when the physical workload were not extreme</w:t>
       </w:r>
       <w:r>
-        <w:t xml:space="preserve">. Therefore, they should not </w:t>
+        <w:t xml:space="preserve">. Therefore, they </w:t>
+      </w:r>
+      <w:r>
+        <w:t>c</w:t>
+      </w:r>
+      <w:r>
+        <w:t xml:space="preserve">ould not </w:t>
       </w:r>
       <w:r>
         <w:t xml:space="preserve">fully </w:t>
@@ -4118,7 +4437,13 @@
         <w:spacing w:line="480" w:lineRule="auto"/>
       </w:pPr>
       <w:r>
-        <w:t>This study indicated the unsuitability of subjective scales for ergonomic assessment in fruit harvesting tasks undertaken by the Hispanic migrant workers, as compared to the uses of cardiac measures and the muscle fatigue of trapezius. Particularly, the finding from this study that the subjective scales were more sensitive to heavy workload is relevant to a previous work. That is, w</w:t>
+        <w:t>This study indicated the unsuitability of subjective scales for ergonomic assessment in fruit harvesting tasks undertaken by the Hispanic migrant workers, as compared to the uses of cardiac measures and the muscle fatigue of trapezius. Particularly, the finding from this study that the subjective scales were more sensitive to heavy workload is relevant to a previous work</w:t>
+      </w:r>
+      <w:r>
+        <w:t>; t</w:t>
+      </w:r>
+      <w:r>
+        <w:t>hat is, w</w:t>
       </w:r>
       <w:r>
         <w:t xml:space="preserve">hile </w:t>
@@ -4130,7 +4455,7 @@
         <w:t xml:space="preserve">could detect a major change in task difficulty, </w:t>
       </w:r>
       <w:r>
-        <w:t xml:space="preserve">it was found unsuitable to identify minor changes of tasks difficulty </w:t>
+        <w:t xml:space="preserve">it was found unsuitable to identify minor changes of task difficulty </w:t>
       </w:r>
       <w:r>
         <w:t>and</w:t>
@@ -4210,7 +4535,19 @@
         <w:spacing w:line="480" w:lineRule="auto"/>
       </w:pPr>
       <w:r>
-        <w:t xml:space="preserve">Newly developed subjective rating scales like Omni RPE may be used for certain contexts, in this case, when farmworkers actually perform heavy work but not the light work. This subjective measurement should, thus, be used as a complement of their corresponding objective measurement rather than as standalone tools. Even though a previous study found that the Omni RPE in a pictorial face format was correlated with heart rate and respiratory rate in both men and women </w:t>
+        <w:t>Newly developed subjective rating scales like Omni RPE may be used for certain contexts, in this case, when farmworkers actually perform</w:t>
+      </w:r>
+      <w:r>
+        <w:t>ed</w:t>
+      </w:r>
+      <w:r>
+        <w:t xml:space="preserve"> heavy work but not the light work. This subjective measurement </w:t>
+      </w:r>
+      <w:r>
+        <w:t>c</w:t>
+      </w:r>
+      <w:r>
+        <w:t xml:space="preserve">ould, thus, be used as a complement of their corresponding objective measurement rather than as standalone tools. Even though a previous study found that the Omni RPE in a pictorial face format was correlated with heart rate and respiratory rate in both men and women </w:t>
       </w:r>
       <w:r>
         <w:fldChar w:fldCharType="begin" w:fldLock="1"/>
@@ -4231,7 +4568,7 @@
         <w:fldChar w:fldCharType="end"/>
       </w:r>
       <w:r>
-        <w:t xml:space="preserve">, Omni RPE alone was not distinguishable across different in walking and running loads in children whereas the oxygen consumption did </w:t>
+        <w:t xml:space="preserve">, Omni RPE alone was not distinguishable across different walking and running loads in children whereas the oxygen consumption did </w:t>
       </w:r>
       <w:r>
         <w:fldChar w:fldCharType="begin" w:fldLock="1"/>
@@ -4272,13 +4609,22 @@
         <w:spacing w:line="480" w:lineRule="auto"/>
       </w:pPr>
       <w:r>
-        <w:t xml:space="preserve">A number of systematic biases in this study should be mentioned. Firstly, the presence of researchers in the field might have altered the way the participants work; as a result, the objective directly-measured outcomes on muscle fatigue or metabolic load may be affected. Secondly, </w:t>
-      </w:r>
-      <w:r>
-        <w:t>administ</w:t>
-      </w:r>
-      <w:r>
-        <w:t>ering</w:t>
+        <w:t>A number of systematic biases in this study should be mentioned. Firstly, the presence of researchers in the field might have altered the way the participants work</w:t>
+      </w:r>
+      <w:r>
+        <w:t>ed</w:t>
+      </w:r>
+      <w:r>
+        <w:t xml:space="preserve">; </w:t>
+      </w:r>
+      <w:r>
+        <w:t>thus</w:t>
+      </w:r>
+      <w:r>
+        <w:t xml:space="preserve">, the objective directly-measured outcomes on muscle fatigue or metabolic load may be affected. Secondly, </w:t>
+      </w:r>
+      <w:r>
+        <w:t>the administration of</w:t>
       </w:r>
       <w:r>
         <w:t xml:space="preserve"> the </w:t>
@@ -4304,7 +4650,13 @@
         <w:t>was a limitation</w:t>
       </w:r>
       <w:r>
-        <w:t xml:space="preserve"> associated with the heart rate measurement. In the ideal situation, a resting heart rate should be measured in a recumbent position. However, in this study, the resting heart rate was measured during a quiet sitting position prior to the work shift, and then the measured values were subtracted by 10 as per the equation (ii) similarly to the previous work </w:t>
+        <w:t xml:space="preserve"> associated with the heart rate measurement. In the ideal situation, a resting heart rate should be measured in a recumbent position. However, in this study, heart rate</w:t>
+      </w:r>
+      <w:r>
+        <w:t xml:space="preserve">s were </w:t>
+      </w:r>
+      <w:r>
+        <w:t xml:space="preserve">measured during a quiet sitting position prior to the work shift, and then the measured values were subtracted by 10 as per the equation (ii) similarly to the previous work </w:t>
       </w:r>
       <w:r>
         <w:fldChar w:fldCharType="begin" w:fldLock="1"/>
@@ -4336,7 +4688,13 @@
         <w:t xml:space="preserve">Furthermore, </w:t>
       </w:r>
       <w:r>
-        <w:t xml:space="preserve">there were challenges in EMG measurement in the field due to perspiration of workers and the physical contact between electrodes and the apple bag strap or the ladder. Anomalies in EMG data were detected and removed with a new algorithm to retain the muscle activity signal </w:t>
+        <w:t xml:space="preserve">there were challenges in EMG measurement in the field due to </w:t>
+      </w:r>
+      <w:r>
+        <w:t xml:space="preserve">the </w:t>
+      </w:r>
+      <w:r>
+        <w:t xml:space="preserve">perspiration of workers and the physical contact between electrodes and the apple bag strap or the ladder. Anomalies in EMG data were detected and removed with a new algorithm to retain the muscle activity signal </w:t>
       </w:r>
       <w:r>
         <w:fldChar w:fldCharType="begin" w:fldLock="1"/>
@@ -4357,7 +4715,19 @@
         <w:fldChar w:fldCharType="end"/>
       </w:r>
       <w:r>
-        <w:t xml:space="preserve"> but there were still some data lost. Future studies should instead find a way to detect the anomalies in real time during the data collection, which could prevent data lost more effectively as compared to logging the data to examine later at the end of the work shift like in this study.</w:t>
+        <w:t xml:space="preserve"> but there were still some data los</w:t>
+      </w:r>
+      <w:r>
+        <w:t>s</w:t>
+      </w:r>
+      <w:r>
+        <w:t>. Future studies should instead find a way to detect the anomalies in real time during the data collection, which could prevent data los</w:t>
+      </w:r>
+      <w:r>
+        <w:t>s</w:t>
+      </w:r>
+      <w:r>
+        <w:t xml:space="preserve"> more effectively as compared to logging the data to examine later at the end of the work shift like in this study.</w:t>
       </w:r>
     </w:p>
     <w:p>
@@ -5635,6 +6005,7 @@
           <w:rFonts w:ascii="Calibri" w:hAnsi="Calibri" w:cs="Calibri"/>
           <w:noProof/>
           <w:szCs w:val="24"/>
+          <w:lang w:val="fr-CA"/>
         </w:rPr>
       </w:pPr>
       <w:r>
@@ -5652,6 +6023,7 @@
           <w:iCs/>
           <w:noProof/>
           <w:szCs w:val="24"/>
+          <w:lang w:val="fr-CA"/>
         </w:rPr>
         <w:t>Science &amp; Sports</w:t>
       </w:r>
@@ -5660,6 +6032,7 @@
           <w:rFonts w:ascii="Calibri" w:hAnsi="Calibri" w:cs="Calibri"/>
           <w:noProof/>
           <w:szCs w:val="24"/>
+          <w:lang w:val="fr-CA"/>
         </w:rPr>
         <w:t xml:space="preserve">, </w:t>
       </w:r>
@@ -5670,6 +6043,7 @@
           <w:iCs/>
           <w:noProof/>
           <w:szCs w:val="24"/>
+          <w:lang w:val="fr-CA"/>
         </w:rPr>
         <w:t>28</w:t>
       </w:r>
@@ -5678,6 +6052,7 @@
           <w:rFonts w:ascii="Calibri" w:hAnsi="Calibri" w:cs="Calibri"/>
           <w:noProof/>
           <w:szCs w:val="24"/>
+          <w:lang w:val="fr-CA"/>
         </w:rPr>
         <w:t>(2), e29–e35. https://doi.org/10.1016/j.scispo.2012.07.008</w:t>
       </w:r>
@@ -5701,8 +6076,17 @@
           <w:rFonts w:ascii="Calibri" w:hAnsi="Calibri" w:cs="Calibri"/>
           <w:noProof/>
           <w:szCs w:val="24"/>
-        </w:rPr>
-        <w:t xml:space="preserve">Hägg, G. M., Luttmann, A., &amp; Jäger, M. (2000). Methodologies for evaluating electromyographic field data in ergonomics. </w:t>
+          <w:lang w:val="fr-CA"/>
+        </w:rPr>
+        <w:t xml:space="preserve">Hägg, G. M., Luttmann, A., &amp; Jäger, M. (2000). </w:t>
+      </w:r>
+      <w:r>
+        <w:rPr>
+          <w:rFonts w:ascii="Calibri" w:hAnsi="Calibri" w:cs="Calibri"/>
+          <w:noProof/>
+          <w:szCs w:val="24"/>
+        </w:rPr>
+        <w:t xml:space="preserve">Methodologies for evaluating electromyographic field data in ergonomics. </w:t>
       </w:r>
       <w:r>
         <w:rPr>
@@ -8314,7 +8698,7 @@
 
 <file path=word/comments.xml><?xml version="1.0" encoding="utf-8"?>
 <w:comments xmlns:wpc="http://schemas.microsoft.com/office/word/2010/wordprocessingCanvas" xmlns:cx="http://schemas.microsoft.com/office/drawing/2014/chartex" xmlns:cx1="http://schemas.microsoft.com/office/drawing/2015/9/8/chartex" xmlns:cx2="http://schemas.microsoft.com/office/drawing/2015/10/21/chartex" xmlns:cx3="http://schemas.microsoft.com/office/drawing/2016/5/9/chartex" xmlns:cx4="http://schemas.microsoft.com/office/drawing/2016/5/10/chartex" xmlns:cx5="http://schemas.microsoft.com/office/drawing/2016/5/11/chartex" xmlns:cx6="http://schemas.microsoft.com/office/drawing/2016/5/12/chartex" xmlns:cx7="http://schemas.microsoft.com/office/drawing/2016/5/13/chartex" xmlns:cx8="http://schemas.microsoft.com/office/drawing/2016/5/14/chartex" xmlns:mc="http://schemas.openxmlformats.org/markup-compatibility/2006" xmlns:aink="http://schemas.microsoft.com/office/drawing/2016/ink" xmlns:am3d="http://schemas.microsoft.com/office/drawing/2017/model3d" xmlns:o="urn:schemas-microsoft-com:office:office" xmlns:r="http://schemas.openxmlformats.org/officeDocument/2006/relationships" xmlns:m="http://schemas.openxmlformats.org/officeDocument/2006/math" xmlns:v="urn:schemas-microsoft-com:vml" xmlns:wp14="http://schemas.microsoft.com/office/word/2010/wordprocessingDrawing" xmlns:wp="http://schemas.openxmlformats.org/drawingml/2006/wordprocessingDrawing" xmlns:w10="urn:schemas-microsoft-com:office:word" xmlns:w="http://schemas.openxmlformats.org/wordprocessingml/2006/main" xmlns:w14="http://schemas.microsoft.com/office/word/2010/wordml" xmlns:w15="http://schemas.microsoft.com/office/word/2012/wordml" xmlns:w16cid="http://schemas.microsoft.com/office/word/2016/wordml/cid" xmlns:w16se="http://schemas.microsoft.com/office/word/2015/wordml/symex" xmlns:wpg="http://schemas.microsoft.com/office/word/2010/wordprocessingGroup" xmlns:wpi="http://schemas.microsoft.com/office/word/2010/wordprocessingInk" xmlns:wne="http://schemas.microsoft.com/office/word/2006/wordml" xmlns:wps="http://schemas.microsoft.com/office/word/2010/wordprocessingShape" mc:Ignorable="w14 w15 w16se w16cid wp14">
-  <w:comment w:id="0" w:author="Pablo H Palmandez" w:date="2022-04-26T07:56:00Z" w:initials="PHP">
+  <w:comment w:id="1" w:author="Pablo H Palmandez" w:date="2022-04-26T07:56:00Z" w:initials="PHP">
     <w:p>
       <w:pPr>
         <w:pStyle w:val="CommentText"/>
@@ -8339,7 +8723,7 @@
       </w:r>
     </w:p>
   </w:comment>
-  <w:comment w:id="1" w:author="Thamsuwan, Ornwipa" w:date="2022-04-30T17:49:00Z" w:initials="TO">
+  <w:comment w:id="2" w:author="Thamsuwan, Ornwipa" w:date="2022-04-30T17:49:00Z" w:initials="TO">
     <w:p>
       <w:pPr>
         <w:pStyle w:val="CommentText"/>
@@ -8358,7 +8742,7 @@
       </w:r>
     </w:p>
   </w:comment>
-  <w:comment w:id="2" w:author="Pablo H Palmandez" w:date="2022-04-26T08:02:00Z" w:initials="PHP">
+  <w:comment w:id="3" w:author="Pablo H Palmandez" w:date="2022-04-26T08:02:00Z" w:initials="PHP">
     <w:p>
       <w:pPr>
         <w:pStyle w:val="CommentText"/>
@@ -8380,7 +8764,7 @@
       </w:r>
     </w:p>
   </w:comment>
-  <w:comment w:id="3" w:author="Pablo H Palmandez" w:date="2022-04-26T10:35:00Z" w:initials="PHP">
+  <w:comment w:id="4" w:author="Pablo H Palmandez" w:date="2022-04-26T10:35:00Z" w:initials="PHP">
     <w:p>
       <w:pPr>
         <w:pStyle w:val="CommentText"/>
@@ -8396,7 +8780,7 @@
       </w:r>
     </w:p>
   </w:comment>
-  <w:comment w:id="4" w:author="Thamsuwan, Ornwipa" w:date="2022-04-30T17:51:00Z" w:initials="TO">
+  <w:comment w:id="5" w:author="Thamsuwan, Ornwipa" w:date="2022-04-30T17:51:00Z" w:initials="TO">
     <w:p>
       <w:pPr>
         <w:pStyle w:val="CommentText"/>
@@ -8457,8 +8841,8 @@
   <w15:commentEx w15:paraId="775F2004" w15:done="1"/>
   <w15:commentEx w15:paraId="75CC1130" w15:done="0"/>
   <w15:commentEx w15:paraId="71925004" w15:paraIdParent="75CC1130" w15:done="0"/>
-  <w15:commentEx w15:paraId="6A934985" w15:done="0"/>
-  <w15:commentEx w15:paraId="179571FD" w15:done="0"/>
+  <w15:commentEx w15:paraId="6A934985" w15:done="1"/>
+  <w15:commentEx w15:paraId="179571FD" w15:done="1"/>
 </w15:commentsEx>
 </file>
 
@@ -8779,6 +9163,7 @@
     <w:lsdException w:name="HTML Sample" w:semiHidden="1" w:unhideWhenUsed="1"/>
     <w:lsdException w:name="HTML Typewriter" w:semiHidden="1" w:unhideWhenUsed="1"/>
     <w:lsdException w:name="HTML Variable" w:semiHidden="1" w:unhideWhenUsed="1"/>
+    <w:lsdException w:name="Normal Table" w:semiHidden="1" w:unhideWhenUsed="1"/>
     <w:lsdException w:name="annotation subject" w:semiHidden="1" w:unhideWhenUsed="1"/>
     <w:lsdException w:name="No List" w:semiHidden="1" w:unhideWhenUsed="1"/>
     <w:lsdException w:name="Outline List 1" w:semiHidden="1" w:unhideWhenUsed="1"/>
@@ -8822,8 +9207,10 @@
     <w:lsdException w:name="Table Elegant" w:semiHidden="1" w:unhideWhenUsed="1"/>
     <w:lsdException w:name="Table Professional" w:semiHidden="1" w:unhideWhenUsed="1"/>
     <w:lsdException w:name="Table Subtle 1" w:semiHidden="1" w:unhideWhenUsed="1"/>
+    <w:lsdException w:name="Table Subtle 2" w:semiHidden="1" w:unhideWhenUsed="1"/>
     <w:lsdException w:name="Table Web 1" w:semiHidden="1" w:unhideWhenUsed="1"/>
     <w:lsdException w:name="Table Web 2" w:semiHidden="1" w:unhideWhenUsed="1"/>
+    <w:lsdException w:name="Table Web 3" w:semiHidden="1" w:unhideWhenUsed="1"/>
     <w:lsdException w:name="Balloon Text" w:semiHidden="1" w:unhideWhenUsed="1"/>
     <w:lsdException w:name="Table Grid" w:uiPriority="39"/>
     <w:lsdException w:name="Table Theme" w:semiHidden="1" w:unhideWhenUsed="1"/>
@@ -9980,18 +10367,18 @@
 </file>
 
 <file path=customXml/item2.xml><?xml version="1.0" encoding="utf-8"?>
+<p:properties xmlns:p="http://schemas.microsoft.com/office/2006/metadata/properties" xmlns:xsi="http://www.w3.org/2001/XMLSchema-instance" xmlns:pc="http://schemas.microsoft.com/office/infopath/2007/PartnerControls">
+  <documentManagement/>
+</p:properties>
+</file>
+
+<file path=customXml/item3.xml><?xml version="1.0" encoding="utf-8"?>
 <?mso-contentType ?>
 <FormTemplates xmlns="http://schemas.microsoft.com/sharepoint/v3/contenttype/forms">
   <Display>DocumentLibraryForm</Display>
   <Edit>DocumentLibraryForm</Edit>
   <New>DocumentLibraryForm</New>
 </FormTemplates>
-</file>
-
-<file path=customXml/item3.xml><?xml version="1.0" encoding="utf-8"?>
-<p:properties xmlns:p="http://schemas.microsoft.com/office/2006/metadata/properties" xmlns:xsi="http://www.w3.org/2001/XMLSchema-instance" xmlns:pc="http://schemas.microsoft.com/office/infopath/2007/PartnerControls">
-  <documentManagement/>
-</p:properties>
 </file>
 
 <file path=customXml/item4.xml><?xml version="1.0" encoding="utf-8"?>
@@ -10018,6 +10405,23 @@
 </file>
 
 <file path=customXml/itemProps2.xml><?xml version="1.0" encoding="utf-8"?>
+<ds:datastoreItem xmlns:ds="http://schemas.openxmlformats.org/officeDocument/2006/customXml" ds:itemID="{53EDFDEE-8BC2-417B-87F4-A59F74F03EE0}">
+  <ds:schemaRefs>
+    <ds:schemaRef ds:uri="1b2189cb-ccb6-4287-a69c-1cd833b0d4d4"/>
+    <ds:schemaRef ds:uri="http://schemas.microsoft.com/office/2006/metadata/properties"/>
+    <ds:schemaRef ds:uri="http://purl.org/dc/terms/"/>
+    <ds:schemaRef ds:uri="http://www.w3.org/XML/1998/namespace"/>
+    <ds:schemaRef ds:uri="http://schemas.microsoft.com/office/2006/documentManagement/types"/>
+    <ds:schemaRef ds:uri="http://schemas.openxmlformats.org/package/2006/metadata/core-properties"/>
+    <ds:schemaRef ds:uri="97209f56-d127-49f6-965f-70fc22126732"/>
+    <ds:schemaRef ds:uri="http://purl.org/dc/elements/1.1/"/>
+    <ds:schemaRef ds:uri="http://schemas.microsoft.com/office/infopath/2007/PartnerControls"/>
+    <ds:schemaRef ds:uri="http://purl.org/dc/dcmitype/"/>
+  </ds:schemaRefs>
+</ds:datastoreItem>
+</file>
+
+<file path=customXml/itemProps3.xml><?xml version="1.0" encoding="utf-8"?>
 <ds:datastoreItem xmlns:ds="http://schemas.openxmlformats.org/officeDocument/2006/customXml" ds:itemID="{54FA9F6F-E5F3-4396-8180-87C1FC29D1E8}">
   <ds:schemaRefs>
     <ds:schemaRef ds:uri="http://schemas.microsoft.com/sharepoint/v3/contenttype/forms"/>
@@ -10025,25 +10429,8 @@
 </ds:datastoreItem>
 </file>
 
-<file path=customXml/itemProps3.xml><?xml version="1.0" encoding="utf-8"?>
-<ds:datastoreItem xmlns:ds="http://schemas.openxmlformats.org/officeDocument/2006/customXml" ds:itemID="{53EDFDEE-8BC2-417B-87F4-A59F74F03EE0}">
-  <ds:schemaRefs>
-    <ds:schemaRef ds:uri="http://schemas.microsoft.com/office/2006/documentManagement/types"/>
-    <ds:schemaRef ds:uri="http://purl.org/dc/elements/1.1/"/>
-    <ds:schemaRef ds:uri="97209f56-d127-49f6-965f-70fc22126732"/>
-    <ds:schemaRef ds:uri="http://schemas.openxmlformats.org/package/2006/metadata/core-properties"/>
-    <ds:schemaRef ds:uri="http://schemas.microsoft.com/office/2006/metadata/properties"/>
-    <ds:schemaRef ds:uri="http://purl.org/dc/dcmitype/"/>
-    <ds:schemaRef ds:uri="http://schemas.microsoft.com/office/infopath/2007/PartnerControls"/>
-    <ds:schemaRef ds:uri="1b2189cb-ccb6-4287-a69c-1cd833b0d4d4"/>
-    <ds:schemaRef ds:uri="http://www.w3.org/XML/1998/namespace"/>
-    <ds:schemaRef ds:uri="http://purl.org/dc/terms/"/>
-  </ds:schemaRefs>
-</ds:datastoreItem>
-</file>
-
 <file path=customXml/itemProps4.xml><?xml version="1.0" encoding="utf-8"?>
-<ds:datastoreItem xmlns:ds="http://schemas.openxmlformats.org/officeDocument/2006/customXml" ds:itemID="{8D35F689-2148-48DF-B997-0C1CFC20E73E}">
+<ds:datastoreItem xmlns:ds="http://schemas.openxmlformats.org/officeDocument/2006/customXml" ds:itemID="{81F7597F-17C0-4100-9E74-EE8E51816C94}">
   <ds:schemaRefs>
     <ds:schemaRef ds:uri="http://schemas.openxmlformats.org/officeDocument/2006/bibliography"/>
   </ds:schemaRefs>

--- a/manuscript/manuscript_draft1_PP_OT.docx
+++ b/manuscript/manuscript_draft1_PP_OT.docx
@@ -25,10 +25,131 @@
     <w:p/>
     <w:p>
       <w:pPr>
+        <w:pStyle w:val="Heading3"/>
+        <w:spacing w:line="480" w:lineRule="auto"/>
+      </w:pPr>
+      <w:r>
+        <w:t>A</w:t>
+      </w:r>
+      <w:r>
+        <w:t>uthors</w:t>
+      </w:r>
+    </w:p>
+    <w:p>
+      <w:pPr>
+        <w:spacing w:line="480" w:lineRule="auto"/>
+      </w:pPr>
+      <w:r>
+        <w:t>Ornwipa Thamsuwan,</w:t>
+      </w:r>
+      <w:r>
+        <w:t xml:space="preserve"> </w:t>
+      </w:r>
+      <w:commentRangeStart w:id="0"/>
+      <w:r>
+        <w:t>Pablo Palmandez</w:t>
+      </w:r>
+      <w:commentRangeEnd w:id="0"/>
+      <w:r>
+        <w:rPr>
+          <w:rStyle w:val="CommentReference"/>
+        </w:rPr>
+        <w:commentReference w:id="0"/>
+      </w:r>
+      <w:r>
+        <w:t xml:space="preserve">, </w:t>
+      </w:r>
+      <w:commentRangeStart w:id="1"/>
+      <w:r>
+        <w:t>Kit Galvin</w:t>
+      </w:r>
+      <w:commentRangeEnd w:id="1"/>
+      <w:r>
+        <w:rPr>
+          <w:rStyle w:val="CommentReference"/>
+        </w:rPr>
+        <w:commentReference w:id="1"/>
+      </w:r>
+      <w:r>
+        <w:t>, Peter W. Johnson</w:t>
+      </w:r>
+    </w:p>
+    <w:p>
+      <w:pPr>
+        <w:pStyle w:val="Heading3"/>
+        <w:spacing w:line="480" w:lineRule="auto"/>
+      </w:pPr>
+      <w:r>
+        <w:t xml:space="preserve">Abstract </w:t>
+      </w:r>
+      <w:bookmarkStart w:id="2" w:name="_GoBack"/>
+      <w:bookmarkEnd w:id="2"/>
+    </w:p>
+    <w:p>
+      <w:pPr>
+        <w:spacing w:line="480" w:lineRule="auto"/>
+      </w:pPr>
+      <w:r>
+        <w:t xml:space="preserve">In North America, Hispanic migrant farmworkers have been exposed to occupational ergonomic risks. It was unknown whether standardized subjective ergonomic assessment tools could yield meaningful results in this population due to cultural differences in the perception of effort and pain. This study investigated whether subjective scales widely used in exercise were associated with objective direct measures such as metabolic load and muscle fatigue in this population. </w:t>
+      </w:r>
+    </w:p>
+    <w:p>
+      <w:pPr>
+        <w:spacing w:line="480" w:lineRule="auto"/>
+      </w:pPr>
+      <w:r>
+        <w:t>Twenty-four migrant apple harvesters participated in this study. Borg RPE in Spanish and Omni RPE with pictures of tree fruit harvesters were used for assessing overall effort at four time points during a work shift. Borg CR10 was used for assessing local discomfort at shoulders. To find correlations between objective and subjective overall exertion, we conducted linear regressions of the percentage of heart rate reserve (% HRR) on the Borg RPE and Omni RPE. In terms of local discomfort, the median power frequency (MPF) of trapezius electromyography (EMG) was used for representing muscle fatigue. Then a time-adjusted muscle fatigue was regressed on Borg CR10 increases or decreases from the beginning to the end of the work shift.</w:t>
+      </w:r>
+    </w:p>
+    <w:p>
+      <w:pPr>
+        <w:spacing w:line="480" w:lineRule="auto"/>
+      </w:pPr>
+      <w:r>
+        <w:t>When stratifying by the time of measurement, Borg RPE and Omni RPE were significantly correlated to the % HRR, i.e. metabolic load, after the hard work but not after the light work. Therefore, these scales might be useful for certain situations. For the local discomfort, Borg CR10 were not correlated with the MPF of EMG. Thus, the use of such subjective ratings could not replace direct measurement.</w:t>
+      </w:r>
+    </w:p>
+    <w:p>
+      <w:pPr>
         <w:pStyle w:val="Heading2"/>
         <w:spacing w:line="480" w:lineRule="auto"/>
       </w:pPr>
       <w:r>
+        <w:lastRenderedPageBreak/>
+        <w:t>Keywords</w:t>
+      </w:r>
+    </w:p>
+    <w:p>
+      <w:pPr>
+        <w:spacing w:line="480" w:lineRule="auto"/>
+      </w:pPr>
+      <w:r>
+        <w:t>Hispanic migrant farmworkers; correlation; Borg; metabolic load; percent of heart rate reserve; muscle fatigue; electromyography</w:t>
+      </w:r>
+    </w:p>
+    <w:p>
+      <w:pPr>
+        <w:pStyle w:val="Heading2"/>
+        <w:spacing w:line="480" w:lineRule="auto"/>
+      </w:pPr>
+      <w:r>
+        <w:t>Relevance to industry</w:t>
+      </w:r>
+    </w:p>
+    <w:p>
+      <w:pPr>
+        <w:spacing w:line="480" w:lineRule="auto"/>
+      </w:pPr>
+      <w:r>
+        <w:t>Hispanic migrant agricultural workers are essential in the U.S. food supply chain. While they have been exposed to occupational ergonomic risks, subjective research instruments developed in other settings like cycling exercise and in other population, such as young healthy white adults, may not be applicable to the migrant farmworkers. This research examined the correlations between the subjective scales and the directly-measures data. The results could be used by the practitioners to decide whether to use such scales and how to interpret the outcomes in relation to the actual workloads.</w:t>
+      </w:r>
+    </w:p>
+    <w:p>
+      <w:pPr>
+        <w:pStyle w:val="Heading2"/>
+        <w:spacing w:line="480" w:lineRule="auto"/>
+      </w:pPr>
+      <w:r>
         <w:t xml:space="preserve">1. </w:t>
       </w:r>
       <w:r>
@@ -49,12 +170,7 @@
         <w:spacing w:line="480" w:lineRule="auto"/>
       </w:pPr>
       <w:r>
-        <w:t>In the past several decades, the majority of farmworkers in the United States</w:t>
-      </w:r>
-      <w:bookmarkStart w:id="0" w:name="_GoBack"/>
-      <w:bookmarkEnd w:id="0"/>
-      <w:r>
-        <w:t xml:space="preserve"> are </w:t>
+        <w:t xml:space="preserve">In the past several decades, the majority of farmworkers in the United States are </w:t>
       </w:r>
       <w:r>
         <w:t>Hispanic</w:t>
@@ -210,6 +326,7 @@
         <w:spacing w:line="480" w:lineRule="auto"/>
       </w:pPr>
       <w:r>
+        <w:lastRenderedPageBreak/>
         <w:t>1.</w:t>
       </w:r>
       <w:r>
@@ -702,7 +819,11 @@
         <w:t>. Also, based on the spectral analysis</w:t>
       </w:r>
       <w:r>
-        <w:t xml:space="preserve"> of an EMG signal</w:t>
+        <w:t xml:space="preserve"> of </w:t>
+      </w:r>
+      <w:r>
+        <w:lastRenderedPageBreak/>
+        <w:t>an EMG signal</w:t>
       </w:r>
       <w:r>
         <w:t xml:space="preserve">, a decrease in EMG mean power frequency (MPF) </w:t>
@@ -1035,24 +1156,24 @@
       <w:r>
         <w:t xml:space="preserve">With regards to the subjective measures of effort, fatigue and discomfort, several different scales have </w:t>
       </w:r>
-      <w:commentRangeStart w:id="1"/>
-      <w:commentRangeStart w:id="2"/>
+      <w:commentRangeStart w:id="3"/>
+      <w:commentRangeStart w:id="4"/>
       <w:r>
         <w:t>been</w:t>
       </w:r>
-      <w:commentRangeEnd w:id="1"/>
+      <w:commentRangeEnd w:id="3"/>
       <w:r>
         <w:rPr>
           <w:rStyle w:val="CommentReference"/>
         </w:rPr>
-        <w:commentReference w:id="1"/>
-      </w:r>
-      <w:commentRangeEnd w:id="2"/>
+        <w:commentReference w:id="3"/>
+      </w:r>
+      <w:commentRangeEnd w:id="4"/>
       <w:r>
         <w:rPr>
           <w:rStyle w:val="CommentReference"/>
         </w:rPr>
-        <w:commentReference w:id="2"/>
+        <w:commentReference w:id="4"/>
       </w:r>
       <w:r>
         <w:t xml:space="preserve"> developed and validated. </w:t>
@@ -1255,7 +1376,11 @@
         <w:fldChar w:fldCharType="end"/>
       </w:r>
       <w:r>
-        <w:t xml:space="preserve"> and as an indicator of risks to injury among janitors </w:t>
+        <w:t xml:space="preserve"> and as an </w:t>
+      </w:r>
+      <w:r>
+        <w:lastRenderedPageBreak/>
+        <w:t xml:space="preserve">indicator of risks to injury among janitors </w:t>
       </w:r>
       <w:r>
         <w:fldChar w:fldCharType="begin" w:fldLock="1"/>
@@ -1716,7 +1841,11 @@
         <w:t xml:space="preserve"> the context of</w:t>
       </w:r>
       <w:r>
-        <w:t xml:space="preserve"> the Hispanic migrant </w:t>
+        <w:t xml:space="preserve"> the Hispanic </w:t>
+      </w:r>
+      <w:r>
+        <w:lastRenderedPageBreak/>
+        <w:t xml:space="preserve">migrant </w:t>
       </w:r>
       <w:r>
         <w:t>farmworkers in the United States.</w:t>
@@ -1789,16 +1918,16 @@
       <w:r>
         <w:t xml:space="preserve">in the United States were on </w:t>
       </w:r>
-      <w:commentRangeStart w:id="3"/>
+      <w:commentRangeStart w:id="5"/>
       <w:r>
         <w:t xml:space="preserve">average 3.4 years </w:t>
       </w:r>
-      <w:commentRangeEnd w:id="3"/>
+      <w:commentRangeEnd w:id="5"/>
       <w:r>
         <w:rPr>
           <w:rStyle w:val="CommentReference"/>
         </w:rPr>
-        <w:commentReference w:id="3"/>
+        <w:commentReference w:id="5"/>
       </w:r>
       <w:r>
         <w:t>(range 1-14 years). The participants were equally divided into three groups to perform different harvesting methods</w:t>
@@ -1818,24 +1947,24 @@
       <w:r>
         <w:t xml:space="preserve"> with a break during 9:30-10:</w:t>
       </w:r>
-      <w:commentRangeStart w:id="4"/>
-      <w:commentRangeStart w:id="5"/>
+      <w:commentRangeStart w:id="6"/>
+      <w:commentRangeStart w:id="7"/>
       <w:r>
         <w:t>00</w:t>
       </w:r>
-      <w:commentRangeEnd w:id="4"/>
+      <w:commentRangeEnd w:id="6"/>
       <w:r>
         <w:rPr>
           <w:rStyle w:val="CommentReference"/>
         </w:rPr>
-        <w:commentReference w:id="4"/>
-      </w:r>
-      <w:commentRangeEnd w:id="5"/>
+        <w:commentReference w:id="6"/>
+      </w:r>
+      <w:commentRangeEnd w:id="7"/>
       <w:r>
         <w:rPr>
           <w:rStyle w:val="CommentReference"/>
         </w:rPr>
-        <w:commentReference w:id="5"/>
+        <w:commentReference w:id="7"/>
       </w:r>
       <w:r>
         <w:t>.</w:t>
@@ -2068,6 +2197,7 @@
           <w:color w:val="2E2E2E"/>
           <w:szCs w:val="27"/>
         </w:rPr>
+        <w:lastRenderedPageBreak/>
         <w:t>pre-amplifiers</w:t>
       </w:r>
       <w:r>
@@ -2513,6 +2643,7 @@
         <w:rPr>
           <w:rFonts w:eastAsiaTheme="minorEastAsia"/>
         </w:rPr>
+        <w:lastRenderedPageBreak/>
         <w:t>Equation (</w:t>
       </w:r>
       <w:proofErr w:type="spellStart"/>
@@ -3213,6 +3344,7 @@
         <w:spacing w:line="480" w:lineRule="auto"/>
       </w:pPr>
       <w:r>
+        <w:lastRenderedPageBreak/>
         <w:t xml:space="preserve">Initially, Pearson’s correlations </w:t>
       </w:r>
       <w:r>
@@ -3454,6 +3586,7 @@
         <w:t xml:space="preserve">, the </w:t>
       </w:r>
       <w:r>
+        <w:lastRenderedPageBreak/>
         <w:t xml:space="preserve">increases in </w:t>
       </w:r>
       <w:r>
@@ -3693,6 +3826,7 @@
         <w:spacing w:line="480" w:lineRule="auto"/>
       </w:pPr>
       <w:r>
+        <w:lastRenderedPageBreak/>
         <w:t xml:space="preserve">3.3 </w:t>
       </w:r>
       <w:r>
@@ -4164,6 +4298,7 @@
         <w:spacing w:line="480" w:lineRule="auto"/>
       </w:pPr>
       <w:r>
+        <w:lastRenderedPageBreak/>
         <w:t xml:space="preserve">4. </w:t>
       </w:r>
       <w:r>
@@ -4336,7 +4471,7 @@
       <w:r>
         <w:t xml:space="preserve">still not be robust. </w:t>
       </w:r>
-      <w:commentRangeStart w:id="6"/>
+      <w:commentRangeStart w:id="8"/>
       <w:r>
         <w:t xml:space="preserve">Notwithstanding, it is worth </w:t>
       </w:r>
@@ -4344,14 +4479,18 @@
         <w:t>remarking</w:t>
       </w:r>
       <w:r>
-        <w:t xml:space="preserve"> that the reason might be due to the fact that the stratification reduced the sample size and, consequently, there was not enough power to detect a significant correlation in each group.</w:t>
-      </w:r>
-      <w:commentRangeEnd w:id="6"/>
+        <w:t xml:space="preserve"> that the reason might </w:t>
+      </w:r>
+      <w:r>
+        <w:lastRenderedPageBreak/>
+        <w:t>be due to the fact that the stratification reduced the sample size and, consequently, there was not enough power to detect a significant correlation in each group.</w:t>
+      </w:r>
+      <w:commentRangeEnd w:id="8"/>
       <w:r>
         <w:rPr>
           <w:rStyle w:val="CommentReference"/>
         </w:rPr>
-        <w:commentReference w:id="6"/>
+        <w:commentReference w:id="8"/>
       </w:r>
     </w:p>
     <w:p>
@@ -4375,7 +4514,7 @@
       <w:pPr>
         <w:spacing w:line="480" w:lineRule="auto"/>
       </w:pPr>
-      <w:commentRangeStart w:id="7"/>
+      <w:commentRangeStart w:id="9"/>
       <w:r>
         <w:t>Despite</w:t>
       </w:r>
@@ -4415,12 +4554,12 @@
       <w:r>
         <w:t>.</w:t>
       </w:r>
-      <w:commentRangeEnd w:id="7"/>
+      <w:commentRangeEnd w:id="9"/>
       <w:r>
         <w:rPr>
           <w:rStyle w:val="CommentReference"/>
         </w:rPr>
-        <w:commentReference w:id="7"/>
+        <w:commentReference w:id="9"/>
       </w:r>
     </w:p>
     <w:p>
@@ -4535,6 +4674,7 @@
         <w:spacing w:line="480" w:lineRule="auto"/>
       </w:pPr>
       <w:r>
+        <w:lastRenderedPageBreak/>
         <w:t>Newly developed subjective rating scales like Omni RPE may be used for certain contexts, in this case, when farmworkers actually perform</w:t>
       </w:r>
       <w:r>
@@ -4727,7 +4867,11 @@
         <w:t>s</w:t>
       </w:r>
       <w:r>
-        <w:t xml:space="preserve"> more effectively as compared to logging the data to examine later at the end of the work shift like in this study.</w:t>
+        <w:t xml:space="preserve"> more </w:t>
+      </w:r>
+      <w:r>
+        <w:lastRenderedPageBreak/>
+        <w:t>effectively as compared to logging the data to examine later at the end of the work shift like in this study.</w:t>
       </w:r>
     </w:p>
     <w:p>
@@ -4811,6 +4955,62 @@
       </w:r>
       <w:r>
         <w:t xml:space="preserve"> correlation between the Borg CR10 and the EMG. All things considered, objective direct measures could not be replaced by subjective measures according to this study.</w:t>
+      </w:r>
+    </w:p>
+    <w:p>
+      <w:pPr>
+        <w:pStyle w:val="Heading2"/>
+        <w:spacing w:line="480" w:lineRule="auto"/>
+      </w:pPr>
+      <w:r>
+        <w:t>Acknowledgement</w:t>
+      </w:r>
+    </w:p>
+    <w:p>
+      <w:pPr>
+        <w:spacing w:line="480" w:lineRule="auto"/>
+        <w:rPr>
+          <w:rFonts w:cstheme="minorHAnsi"/>
+        </w:rPr>
+      </w:pPr>
+      <w:r>
+        <w:rPr>
+          <w:rFonts w:cstheme="minorHAnsi"/>
+          <w:color w:val="2E2E2E"/>
+        </w:rPr>
+        <w:t xml:space="preserve">The authors would like to thank all the farmworkers who participated in this study. We also thank to Kit Maria </w:t>
+      </w:r>
+      <w:proofErr w:type="spellStart"/>
+      <w:r>
+        <w:rPr>
+          <w:rFonts w:cstheme="minorHAnsi"/>
+          <w:color w:val="2E2E2E"/>
+        </w:rPr>
+        <w:t>Tchong</w:t>
+      </w:r>
+      <w:proofErr w:type="spellEnd"/>
+      <w:r>
+        <w:rPr>
+          <w:rFonts w:cstheme="minorHAnsi"/>
+          <w:color w:val="2E2E2E"/>
+        </w:rPr>
+        <w:t xml:space="preserve">-French for their support in the research management, as well as Maria Negrete, Katherine </w:t>
+      </w:r>
+      <w:proofErr w:type="spellStart"/>
+      <w:r>
+        <w:rPr>
+          <w:rFonts w:cstheme="minorHAnsi"/>
+          <w:color w:val="2E2E2E"/>
+        </w:rPr>
+        <w:t>Gregersen</w:t>
+      </w:r>
+      <w:proofErr w:type="spellEnd"/>
+      <w:r>
+        <w:rPr>
+          <w:rFonts w:cstheme="minorHAnsi"/>
+          <w:color w:val="2E2E2E"/>
+        </w:rPr>
+        <w:t>, and Margaret Hughes for their support in field data collection. This project was funded by the National Institute for Occupational Safety and Health [Cooperative Agreement #4 U 254 OH007544] and the Washington State Medical Aid and Accident Fund.</w:t>
       </w:r>
     </w:p>
     <w:p>
@@ -4887,7 +5087,16 @@
           <w:noProof/>
           <w:szCs w:val="24"/>
         </w:rPr>
-        <w:t>(18), 1386–1390. https://doi.org/10.5897/AJAR2013.7956</w:t>
+        <w:t xml:space="preserve">(18), 1386–1390. </w:t>
+      </w:r>
+      <w:r>
+        <w:rPr>
+          <w:rFonts w:ascii="Calibri" w:hAnsi="Calibri" w:cs="Calibri"/>
+          <w:noProof/>
+          <w:szCs w:val="24"/>
+        </w:rPr>
+        <w:lastRenderedPageBreak/>
+        <w:t>https://doi.org/10.5897/AJAR2013.7956</w:t>
       </w:r>
     </w:p>
     <w:p>
@@ -5323,6 +5532,7 @@
           <w:noProof/>
           <w:szCs w:val="24"/>
         </w:rPr>
+        <w:lastRenderedPageBreak/>
         <w:t xml:space="preserve">Clouser, J. M., Bush, A., Gan, W., &amp; Swanberg, J. (2018). Associations of Work Stress, Supervisor Unfairness, and Supervisor Inability to Speak Spanish with Occupational Injury among Latino Farmworkers. </w:t>
       </w:r>
       <w:r>
@@ -5677,7 +5887,16 @@
           <w:noProof/>
           <w:szCs w:val="24"/>
         </w:rPr>
-        <w:t xml:space="preserve">Dedering, Å., Németh, G., &amp; Harms-Ringdahl, K. (1999). Correlation between electromyographic spectral changes and subjective assessment of lumbar muscle fatigue in subjects without pain from the lower back. </w:t>
+        <w:t xml:space="preserve">Dedering, Å., Németh, G., &amp; Harms-Ringdahl, K. (1999). Correlation between electromyographic spectral </w:t>
+      </w:r>
+      <w:r>
+        <w:rPr>
+          <w:rFonts w:ascii="Calibri" w:hAnsi="Calibri" w:cs="Calibri"/>
+          <w:noProof/>
+          <w:szCs w:val="24"/>
+        </w:rPr>
+        <w:lastRenderedPageBreak/>
+        <w:t xml:space="preserve">changes and subjective assessment of lumbar muscle fatigue in subjects without pain from the lower back. </w:t>
       </w:r>
       <w:r>
         <w:rPr>
@@ -6054,7 +6273,17 @@
           <w:szCs w:val="24"/>
           <w:lang w:val="fr-CA"/>
         </w:rPr>
-        <w:t>(2), e29–e35. https://doi.org/10.1016/j.scispo.2012.07.008</w:t>
+        <w:t xml:space="preserve">(2), e29–e35. </w:t>
+      </w:r>
+      <w:r>
+        <w:rPr>
+          <w:rFonts w:ascii="Calibri" w:hAnsi="Calibri" w:cs="Calibri"/>
+          <w:noProof/>
+          <w:szCs w:val="24"/>
+          <w:lang w:val="fr-CA"/>
+        </w:rPr>
+        <w:lastRenderedPageBreak/>
+        <w:t>https://doi.org/10.1016/j.scispo.2012.07.008</w:t>
       </w:r>
     </w:p>
     <w:p>
@@ -6440,7 +6669,16 @@
           <w:noProof/>
           <w:szCs w:val="24"/>
         </w:rPr>
-        <w:t xml:space="preserve">Keytel, L. R., Goedecke, J. H., Noakes, T. D., Hiiloskorpi, H., Laukkanen, R., van der Merwe, L., &amp; Lambert, E. V. (2005). Prediction of energy expenditure from heart rate monitoring during submaximal exercise. </w:t>
+        <w:t xml:space="preserve">Keytel, L. R., Goedecke, J. H., Noakes, T. D., Hiiloskorpi, H., Laukkanen, R., van der Merwe, L., &amp; Lambert, </w:t>
+      </w:r>
+      <w:r>
+        <w:rPr>
+          <w:rFonts w:ascii="Calibri" w:hAnsi="Calibri" w:cs="Calibri"/>
+          <w:noProof/>
+          <w:szCs w:val="24"/>
+        </w:rPr>
+        <w:lastRenderedPageBreak/>
+        <w:t xml:space="preserve">E. V. (2005). Prediction of energy expenditure from heart rate monitoring during submaximal exercise. </w:t>
       </w:r>
       <w:r>
         <w:rPr>
@@ -6853,7 +7091,16 @@
           <w:noProof/>
           <w:szCs w:val="24"/>
         </w:rPr>
-        <w:t>(6), 645–660. https://doi.org/10.1016/S0169-8141(99)00053-0</w:t>
+        <w:t xml:space="preserve">(6), 645–660. </w:t>
+      </w:r>
+      <w:r>
+        <w:rPr>
+          <w:rFonts w:ascii="Calibri" w:hAnsi="Calibri" w:cs="Calibri"/>
+          <w:noProof/>
+          <w:szCs w:val="24"/>
+        </w:rPr>
+        <w:lastRenderedPageBreak/>
+        <w:t>https://doi.org/10.1016/S0169-8141(99)00053-0</w:t>
       </w:r>
     </w:p>
     <w:p>
@@ -7289,6 +7536,7 @@
           <w:noProof/>
           <w:szCs w:val="24"/>
         </w:rPr>
+        <w:lastRenderedPageBreak/>
         <w:t xml:space="preserve">Sahu, S., Sett, M., &amp; Kjellstrom, T. (2013). Heat Exposure, Cardiovascular Stress and Work Productivity in Rice Harvesters in India: Implications for a Climate Change Future. </w:t>
       </w:r>
       <w:r>
@@ -7607,7 +7855,16 @@
           <w:noProof/>
           <w:szCs w:val="24"/>
         </w:rPr>
-        <w:t xml:space="preserve">Thamsuwan, Ornwipa, &amp; Johnson, P. W. (2022). Machine learning methods for electromyography error detection in field research: An application in full-shift field assessment of shoulder muscle activity in apple harvesting workers. </w:t>
+        <w:t xml:space="preserve">Thamsuwan, Ornwipa, &amp; Johnson, P. W. (2022). Machine learning methods for electromyography error </w:t>
+      </w:r>
+      <w:r>
+        <w:rPr>
+          <w:rFonts w:ascii="Calibri" w:hAnsi="Calibri" w:cs="Calibri"/>
+          <w:noProof/>
+          <w:szCs w:val="24"/>
+        </w:rPr>
+        <w:lastRenderedPageBreak/>
+        <w:t xml:space="preserve">detection in field research: An application in full-shift field assessment of shoulder muscle activity in apple harvesting workers. </w:t>
       </w:r>
       <w:r>
         <w:rPr>
@@ -7909,6 +8166,7 @@
         <w:rPr>
           <w:noProof/>
         </w:rPr>
+        <w:lastRenderedPageBreak/>
         <w:drawing>
           <wp:inline distT="0" distB="0" distL="0" distR="0" wp14:anchorId="701782FC" wp14:editId="64E89D24">
             <wp:extent cx="3905250" cy="2945374"/>
@@ -8025,6 +8283,7 @@
         <w:rPr>
           <w:noProof/>
         </w:rPr>
+        <w:lastRenderedPageBreak/>
         <w:drawing>
           <wp:inline distT="0" distB="0" distL="0" distR="0" wp14:anchorId="18E27DCA" wp14:editId="5782D513">
             <wp:extent cx="4794250" cy="3195654"/>
@@ -8151,6 +8410,7 @@
         <w:rPr>
           <w:noProof/>
         </w:rPr>
+        <w:lastRenderedPageBreak/>
         <w:drawing>
           <wp:inline distT="0" distB="0" distL="0" distR="0" wp14:anchorId="46568788" wp14:editId="66B89F3A">
             <wp:extent cx="4787900" cy="3191422"/>
@@ -8278,6 +8538,7 @@
         <w:rPr>
           <w:noProof/>
         </w:rPr>
+        <w:lastRenderedPageBreak/>
         <w:drawing>
           <wp:inline distT="0" distB="0" distL="0" distR="0" wp14:anchorId="7A4E410F" wp14:editId="73C77D06">
             <wp:extent cx="4560570" cy="2808732"/>
@@ -8412,6 +8673,7 @@
         <w:rPr>
           <w:noProof/>
         </w:rPr>
+        <w:lastRenderedPageBreak/>
         <w:drawing>
           <wp:inline distT="0" distB="0" distL="0" distR="0" wp14:anchorId="7550562D" wp14:editId="7A34EC5B">
             <wp:extent cx="4565650" cy="2377410"/>
@@ -8591,6 +8853,7 @@
         <w:rPr>
           <w:noProof/>
         </w:rPr>
+        <w:lastRenderedPageBreak/>
         <w:drawing>
           <wp:inline distT="0" distB="0" distL="0" distR="0" wp14:anchorId="4023F9B1" wp14:editId="11C9BE4B">
             <wp:extent cx="3657600" cy="3167743"/>
@@ -8698,7 +8961,7 @@
 
 <file path=word/comments.xml><?xml version="1.0" encoding="utf-8"?>
 <w:comments xmlns:wpc="http://schemas.microsoft.com/office/word/2010/wordprocessingCanvas" xmlns:cx="http://schemas.microsoft.com/office/drawing/2014/chartex" xmlns:cx1="http://schemas.microsoft.com/office/drawing/2015/9/8/chartex" xmlns:cx2="http://schemas.microsoft.com/office/drawing/2015/10/21/chartex" xmlns:cx3="http://schemas.microsoft.com/office/drawing/2016/5/9/chartex" xmlns:cx4="http://schemas.microsoft.com/office/drawing/2016/5/10/chartex" xmlns:cx5="http://schemas.microsoft.com/office/drawing/2016/5/11/chartex" xmlns:cx6="http://schemas.microsoft.com/office/drawing/2016/5/12/chartex" xmlns:cx7="http://schemas.microsoft.com/office/drawing/2016/5/13/chartex" xmlns:cx8="http://schemas.microsoft.com/office/drawing/2016/5/14/chartex" xmlns:mc="http://schemas.openxmlformats.org/markup-compatibility/2006" xmlns:aink="http://schemas.microsoft.com/office/drawing/2016/ink" xmlns:am3d="http://schemas.microsoft.com/office/drawing/2017/model3d" xmlns:o="urn:schemas-microsoft-com:office:office" xmlns:r="http://schemas.openxmlformats.org/officeDocument/2006/relationships" xmlns:m="http://schemas.openxmlformats.org/officeDocument/2006/math" xmlns:v="urn:schemas-microsoft-com:vml" xmlns:wp14="http://schemas.microsoft.com/office/word/2010/wordprocessingDrawing" xmlns:wp="http://schemas.openxmlformats.org/drawingml/2006/wordprocessingDrawing" xmlns:w10="urn:schemas-microsoft-com:office:word" xmlns:w="http://schemas.openxmlformats.org/wordprocessingml/2006/main" xmlns:w14="http://schemas.microsoft.com/office/word/2010/wordml" xmlns:w15="http://schemas.microsoft.com/office/word/2012/wordml" xmlns:w16cid="http://schemas.microsoft.com/office/word/2016/wordml/cid" xmlns:w16se="http://schemas.microsoft.com/office/word/2015/wordml/symex" xmlns:wpg="http://schemas.microsoft.com/office/word/2010/wordprocessingGroup" xmlns:wpi="http://schemas.microsoft.com/office/word/2010/wordprocessingInk" xmlns:wne="http://schemas.microsoft.com/office/word/2006/wordml" xmlns:wps="http://schemas.microsoft.com/office/word/2010/wordprocessingShape" mc:Ignorable="w14 w15 w16se w16cid wp14">
-  <w:comment w:id="1" w:author="Pablo H Palmandez" w:date="2022-04-26T07:56:00Z" w:initials="PHP">
+  <w:comment w:id="0" w:author="Thamsuwan, Ornwipa" w:date="2022-05-01T16:58:00Z" w:initials="TO">
     <w:p>
       <w:pPr>
         <w:pStyle w:val="CommentText"/>
@@ -8710,20 +8973,11 @@
         <w:annotationRef/>
       </w:r>
       <w:r>
-        <w:t xml:space="preserve">Are there studies reporting about </w:t>
-      </w:r>
-      <w:r>
-        <w:t>disadvantages</w:t>
-      </w:r>
-      <w:r>
-        <w:t xml:space="preserve"> of the Borg scale?</w:t>
-      </w:r>
-      <w:r>
-        <w:t xml:space="preserve"> I have used the CR10 in Hispanics and often they do not understand the scale and exaggerate about their pain.</w:t>
+        <w:t>Pablo gave some suggestions, which were all already incorporated, and approval.</w:t>
       </w:r>
     </w:p>
   </w:comment>
-  <w:comment w:id="2" w:author="Thamsuwan, Ornwipa" w:date="2022-04-30T17:49:00Z" w:initials="TO">
+  <w:comment w:id="1" w:author="Thamsuwan, Ornwipa" w:date="2022-05-01T16:57:00Z" w:initials="TO">
     <w:p>
       <w:pPr>
         <w:pStyle w:val="CommentText"/>
@@ -8735,14 +8989,11 @@
         <w:annotationRef/>
       </w:r>
       <w:r>
-        <w:t xml:space="preserve">Added </w:t>
-      </w:r>
-      <w:r>
-        <w:t>at the end of the paragraph</w:t>
+        <w:t>Kit has been retired. Last year she expressed interest in working on the paper but I am still waiting to hear back from her about the paper feedback.</w:t>
       </w:r>
     </w:p>
   </w:comment>
-  <w:comment w:id="3" w:author="Pablo H Palmandez" w:date="2022-04-26T08:02:00Z" w:initials="PHP">
+  <w:comment w:id="3" w:author="Pablo H Palmandez" w:date="2022-04-26T07:56:00Z" w:initials="PHP">
     <w:p>
       <w:pPr>
         <w:pStyle w:val="CommentText"/>
@@ -8754,17 +9005,11 @@
         <w:annotationRef/>
       </w:r>
       <w:r>
-        <w:t xml:space="preserve">Data about their experience </w:t>
-      </w:r>
-      <w:r>
-        <w:t xml:space="preserve">specifically </w:t>
-      </w:r>
-      <w:r>
-        <w:t xml:space="preserve">harvesting tree fruit was collected? </w:t>
+        <w:t>Are there studies reporting about disadvantages of the Borg scale? I have used the CR10 in Hispanics and often they do not understand the scale and exaggerate about their pain.</w:t>
       </w:r>
     </w:p>
   </w:comment>
-  <w:comment w:id="4" w:author="Pablo H Palmandez" w:date="2022-04-26T10:35:00Z" w:initials="PHP">
+  <w:comment w:id="4" w:author="Thamsuwan, Ornwipa" w:date="2022-04-30T17:49:00Z" w:initials="TO">
     <w:p>
       <w:pPr>
         <w:pStyle w:val="CommentText"/>
@@ -8776,11 +9021,43 @@
         <w:annotationRef/>
       </w:r>
       <w:r>
+        <w:t>Added at the end of the paragraph</w:t>
+      </w:r>
+    </w:p>
+  </w:comment>
+  <w:comment w:id="5" w:author="Pablo H Palmandez" w:date="2022-04-26T08:02:00Z" w:initials="PHP">
+    <w:p>
+      <w:pPr>
+        <w:pStyle w:val="CommentText"/>
+      </w:pPr>
+      <w:r>
+        <w:rPr>
+          <w:rStyle w:val="CommentReference"/>
+        </w:rPr>
+        <w:annotationRef/>
+      </w:r>
+      <w:r>
+        <w:t xml:space="preserve">Data about their experience specifically harvesting tree fruit was collected? </w:t>
+      </w:r>
+    </w:p>
+  </w:comment>
+  <w:comment w:id="6" w:author="Pablo H Palmandez" w:date="2022-04-26T10:35:00Z" w:initials="PHP">
+    <w:p>
+      <w:pPr>
+        <w:pStyle w:val="CommentText"/>
+      </w:pPr>
+      <w:r>
+        <w:rPr>
+          <w:rStyle w:val="CommentReference"/>
+        </w:rPr>
+        <w:annotationRef/>
+      </w:r>
+      <w:r>
         <w:t>Will pictures of workers/researches working in the field will be included?</w:t>
       </w:r>
     </w:p>
   </w:comment>
-  <w:comment w:id="5" w:author="Thamsuwan, Ornwipa" w:date="2022-04-30T17:51:00Z" w:initials="TO">
+  <w:comment w:id="7" w:author="Thamsuwan, Ornwipa" w:date="2022-04-30T17:51:00Z" w:initials="TO">
     <w:p>
       <w:pPr>
         <w:pStyle w:val="CommentText"/>
@@ -8796,7 +9073,7 @@
       </w:r>
     </w:p>
   </w:comment>
-  <w:comment w:id="6" w:author="Pablo H Palmandez" w:date="2022-04-26T10:21:00Z" w:initials="PHP">
+  <w:comment w:id="8" w:author="Pablo H Palmandez" w:date="2022-04-26T10:21:00Z" w:initials="PHP">
     <w:p>
       <w:pPr>
         <w:pStyle w:val="CommentText"/>
@@ -8812,7 +9089,7 @@
       </w:r>
     </w:p>
   </w:comment>
-  <w:comment w:id="7" w:author="Pablo H Palmandez" w:date="2022-04-26T10:24:00Z" w:initials="PHP">
+  <w:comment w:id="9" w:author="Pablo H Palmandez" w:date="2022-04-26T10:24:00Z" w:initials="PHP">
     <w:p>
       <w:pPr>
         <w:pStyle w:val="CommentText"/>
@@ -8836,6 +9113,8 @@
 
 <file path=word/commentsExtended.xml><?xml version="1.0" encoding="utf-8"?>
 <w15:commentsEx xmlns:wpc="http://schemas.microsoft.com/office/word/2010/wordprocessingCanvas" xmlns:cx="http://schemas.microsoft.com/office/drawing/2014/chartex" xmlns:cx1="http://schemas.microsoft.com/office/drawing/2015/9/8/chartex" xmlns:cx2="http://schemas.microsoft.com/office/drawing/2015/10/21/chartex" xmlns:cx3="http://schemas.microsoft.com/office/drawing/2016/5/9/chartex" xmlns:cx4="http://schemas.microsoft.com/office/drawing/2016/5/10/chartex" xmlns:cx5="http://schemas.microsoft.com/office/drawing/2016/5/11/chartex" xmlns:cx6="http://schemas.microsoft.com/office/drawing/2016/5/12/chartex" xmlns:cx7="http://schemas.microsoft.com/office/drawing/2016/5/13/chartex" xmlns:cx8="http://schemas.microsoft.com/office/drawing/2016/5/14/chartex" xmlns:mc="http://schemas.openxmlformats.org/markup-compatibility/2006" xmlns:aink="http://schemas.microsoft.com/office/drawing/2016/ink" xmlns:am3d="http://schemas.microsoft.com/office/drawing/2017/model3d" xmlns:o="urn:schemas-microsoft-com:office:office" xmlns:r="http://schemas.openxmlformats.org/officeDocument/2006/relationships" xmlns:m="http://schemas.openxmlformats.org/officeDocument/2006/math" xmlns:v="urn:schemas-microsoft-com:vml" xmlns:wp14="http://schemas.microsoft.com/office/word/2010/wordprocessingDrawing" xmlns:wp="http://schemas.openxmlformats.org/drawingml/2006/wordprocessingDrawing" xmlns:w10="urn:schemas-microsoft-com:office:word" xmlns:w="http://schemas.openxmlformats.org/wordprocessingml/2006/main" xmlns:w14="http://schemas.microsoft.com/office/word/2010/wordml" xmlns:w15="http://schemas.microsoft.com/office/word/2012/wordml" xmlns:w16cid="http://schemas.microsoft.com/office/word/2016/wordml/cid" xmlns:w16se="http://schemas.microsoft.com/office/word/2015/wordml/symex" xmlns:wpg="http://schemas.microsoft.com/office/word/2010/wordprocessingGroup" xmlns:wpi="http://schemas.microsoft.com/office/word/2010/wordprocessingInk" xmlns:wne="http://schemas.microsoft.com/office/word/2006/wordml" xmlns:wps="http://schemas.microsoft.com/office/word/2010/wordprocessingShape" mc:Ignorable="w14 w15 w16se w16cid wp14">
+  <w15:commentEx w15:paraId="775270D0" w15:done="0"/>
+  <w15:commentEx w15:paraId="3D6C9E8F" w15:done="0"/>
   <w15:commentEx w15:paraId="4548D1A8" w15:done="0"/>
   <w15:commentEx w15:paraId="7EA89C55" w15:paraIdParent="4548D1A8" w15:done="0"/>
   <w15:commentEx w15:paraId="775F2004" w15:done="1"/>
@@ -8848,6 +9127,8 @@
 
 <file path=word/commentsIds.xml><?xml version="1.0" encoding="utf-8"?>
 <w16cid:commentsIds xmlns:wpc="http://schemas.microsoft.com/office/word/2010/wordprocessingCanvas" xmlns:cx="http://schemas.microsoft.com/office/drawing/2014/chartex" xmlns:cx1="http://schemas.microsoft.com/office/drawing/2015/9/8/chartex" xmlns:cx2="http://schemas.microsoft.com/office/drawing/2015/10/21/chartex" xmlns:cx3="http://schemas.microsoft.com/office/drawing/2016/5/9/chartex" xmlns:cx4="http://schemas.microsoft.com/office/drawing/2016/5/10/chartex" xmlns:cx5="http://schemas.microsoft.com/office/drawing/2016/5/11/chartex" xmlns:cx6="http://schemas.microsoft.com/office/drawing/2016/5/12/chartex" xmlns:cx7="http://schemas.microsoft.com/office/drawing/2016/5/13/chartex" xmlns:cx8="http://schemas.microsoft.com/office/drawing/2016/5/14/chartex" xmlns:mc="http://schemas.openxmlformats.org/markup-compatibility/2006" xmlns:aink="http://schemas.microsoft.com/office/drawing/2016/ink" xmlns:am3d="http://schemas.microsoft.com/office/drawing/2017/model3d" xmlns:o="urn:schemas-microsoft-com:office:office" xmlns:r="http://schemas.openxmlformats.org/officeDocument/2006/relationships" xmlns:m="http://schemas.openxmlformats.org/officeDocument/2006/math" xmlns:v="urn:schemas-microsoft-com:vml" xmlns:wp14="http://schemas.microsoft.com/office/word/2010/wordprocessingDrawing" xmlns:wp="http://schemas.openxmlformats.org/drawingml/2006/wordprocessingDrawing" xmlns:w10="urn:schemas-microsoft-com:office:word" xmlns:w="http://schemas.openxmlformats.org/wordprocessingml/2006/main" xmlns:w14="http://schemas.microsoft.com/office/word/2010/wordml" xmlns:w15="http://schemas.microsoft.com/office/word/2012/wordml" xmlns:w16cid="http://schemas.microsoft.com/office/word/2016/wordml/cid" xmlns:w16se="http://schemas.microsoft.com/office/word/2015/wordml/symex" xmlns:wpg="http://schemas.microsoft.com/office/word/2010/wordprocessingGroup" xmlns:wpi="http://schemas.microsoft.com/office/word/2010/wordprocessingInk" xmlns:wne="http://schemas.microsoft.com/office/word/2006/wordml" xmlns:wps="http://schemas.microsoft.com/office/word/2010/wordprocessingShape" mc:Ignorable="w14 w15 w16se w16cid wp14">
+  <w16cid:commentId w16cid:paraId="775270D0" w16cid:durableId="26193ACE"/>
+  <w16cid:commentId w16cid:paraId="3D6C9E8F" w16cid:durableId="26193A92"/>
   <w16cid:commentId w16cid:paraId="4548D1A8" w16cid:durableId="2617F49C"/>
   <w16cid:commentId w16cid:paraId="7EA89C55" w16cid:durableId="2617F538"/>
   <w16cid:commentId w16cid:paraId="775F2004" w16cid:durableId="2617F49D"/>
@@ -9031,11 +9312,11 @@
 
 <file path=word/people.xml><?xml version="1.0" encoding="utf-8"?>
 <w15:people xmlns:wpc="http://schemas.microsoft.com/office/word/2010/wordprocessingCanvas" xmlns:cx="http://schemas.microsoft.com/office/drawing/2014/chartex" xmlns:cx1="http://schemas.microsoft.com/office/drawing/2015/9/8/chartex" xmlns:cx2="http://schemas.microsoft.com/office/drawing/2015/10/21/chartex" xmlns:cx3="http://schemas.microsoft.com/office/drawing/2016/5/9/chartex" xmlns:cx4="http://schemas.microsoft.com/office/drawing/2016/5/10/chartex" xmlns:cx5="http://schemas.microsoft.com/office/drawing/2016/5/11/chartex" xmlns:cx6="http://schemas.microsoft.com/office/drawing/2016/5/12/chartex" xmlns:cx7="http://schemas.microsoft.com/office/drawing/2016/5/13/chartex" xmlns:cx8="http://schemas.microsoft.com/office/drawing/2016/5/14/chartex" xmlns:mc="http://schemas.openxmlformats.org/markup-compatibility/2006" xmlns:aink="http://schemas.microsoft.com/office/drawing/2016/ink" xmlns:am3d="http://schemas.microsoft.com/office/drawing/2017/model3d" xmlns:o="urn:schemas-microsoft-com:office:office" xmlns:r="http://schemas.openxmlformats.org/officeDocument/2006/relationships" xmlns:m="http://schemas.openxmlformats.org/officeDocument/2006/math" xmlns:v="urn:schemas-microsoft-com:vml" xmlns:wp14="http://schemas.microsoft.com/office/word/2010/wordprocessingDrawing" xmlns:wp="http://schemas.openxmlformats.org/drawingml/2006/wordprocessingDrawing" xmlns:w10="urn:schemas-microsoft-com:office:word" xmlns:w="http://schemas.openxmlformats.org/wordprocessingml/2006/main" xmlns:w14="http://schemas.microsoft.com/office/word/2010/wordml" xmlns:w15="http://schemas.microsoft.com/office/word/2012/wordml" xmlns:w16cid="http://schemas.microsoft.com/office/word/2016/wordml/cid" xmlns:w16se="http://schemas.microsoft.com/office/word/2015/wordml/symex" xmlns:wpg="http://schemas.microsoft.com/office/word/2010/wordprocessingGroup" xmlns:wpi="http://schemas.microsoft.com/office/word/2010/wordprocessingInk" xmlns:wne="http://schemas.microsoft.com/office/word/2006/wordml" xmlns:wps="http://schemas.microsoft.com/office/word/2010/wordprocessingShape" mc:Ignorable="w14 w15 w16se w16cid wp14">
+  <w15:person w15:author="Thamsuwan, Ornwipa">
+    <w15:presenceInfo w15:providerId="AD" w15:userId="S-1-5-21-1687880748-1508930569-720635935-50998"/>
+  </w15:person>
   <w15:person w15:author="Pablo H Palmandez">
     <w15:presenceInfo w15:providerId="None" w15:userId="Pablo H Palmandez"/>
-  </w15:person>
-  <w15:person w15:author="Thamsuwan, Ornwipa">
-    <w15:presenceInfo w15:providerId="AD" w15:userId="S-1-5-21-1687880748-1508930569-720635935-50998"/>
   </w15:person>
 </w15:people>
 </file>
@@ -10138,6 +10419,21 @@
 </file>
 
 <file path=customXml/item1.xml><?xml version="1.0" encoding="utf-8"?>
+<?mso-contentType ?>
+<FormTemplates xmlns="http://schemas.microsoft.com/sharepoint/v3/contenttype/forms">
+  <Display>DocumentLibraryForm</Display>
+  <Edit>DocumentLibraryForm</Edit>
+  <New>DocumentLibraryForm</New>
+</FormTemplates>
+</file>
+
+<file path=customXml/item2.xml><?xml version="1.0" encoding="utf-8"?>
+<p:properties xmlns:p="http://schemas.microsoft.com/office/2006/metadata/properties" xmlns:xsi="http://www.w3.org/2001/XMLSchema-instance" xmlns:pc="http://schemas.microsoft.com/office/infopath/2007/PartnerControls">
+  <documentManagement/>
+</p:properties>
+</file>
+
+<file path=customXml/item3.xml><?xml version="1.0" encoding="utf-8"?>
 <ct:contentTypeSchema xmlns:ct="http://schemas.microsoft.com/office/2006/metadata/contentType" xmlns:ma="http://schemas.microsoft.com/office/2006/metadata/properties/metaAttributes" ct:_="" ma:_="" ma:contentTypeName="Document" ma:contentTypeID="0x0101008C0356FA7CD652498DFFA800177CEDF6" ma:contentTypeVersion="14" ma:contentTypeDescription="Crée un document." ma:contentTypeScope="" ma:versionID="2a2547da82c6eaba4d0fb4d8b7206fe0">
   <xsd:schema xmlns:xsd="http://www.w3.org/2001/XMLSchema" xmlns:xs="http://www.w3.org/2001/XMLSchema" xmlns:p="http://schemas.microsoft.com/office/2006/metadata/properties" xmlns:ns3="1b2189cb-ccb6-4287-a69c-1cd833b0d4d4" xmlns:ns4="97209f56-d127-49f6-965f-70fc22126732" targetNamespace="http://schemas.microsoft.com/office/2006/metadata/properties" ma:root="true" ma:fieldsID="f388557ee7e088466efcd0e0f7681f8f" ns3:_="" ns4:_="">
     <xsd:import namespace="1b2189cb-ccb6-4287-a69c-1cd833b0d4d4"/>
@@ -10366,26 +10662,36 @@
 </ct:contentTypeSchema>
 </file>
 
-<file path=customXml/item2.xml><?xml version="1.0" encoding="utf-8"?>
-<p:properties xmlns:p="http://schemas.microsoft.com/office/2006/metadata/properties" xmlns:xsi="http://www.w3.org/2001/XMLSchema-instance" xmlns:pc="http://schemas.microsoft.com/office/infopath/2007/PartnerControls">
-  <documentManagement/>
-</p:properties>
-</file>
-
-<file path=customXml/item3.xml><?xml version="1.0" encoding="utf-8"?>
-<?mso-contentType ?>
-<FormTemplates xmlns="http://schemas.microsoft.com/sharepoint/v3/contenttype/forms">
-  <Display>DocumentLibraryForm</Display>
-  <Edit>DocumentLibraryForm</Edit>
-  <New>DocumentLibraryForm</New>
-</FormTemplates>
-</file>
-
 <file path=customXml/item4.xml><?xml version="1.0" encoding="utf-8"?>
 <b:Sources xmlns:b="http://schemas.openxmlformats.org/officeDocument/2006/bibliography" xmlns="http://schemas.openxmlformats.org/officeDocument/2006/bibliography" SelectedStyle="\APASixthEditionOfficeOnline.xsl" StyleName="APA" Version="6"/>
 </file>
 
 <file path=customXml/itemProps1.xml><?xml version="1.0" encoding="utf-8"?>
+<ds:datastoreItem xmlns:ds="http://schemas.openxmlformats.org/officeDocument/2006/customXml" ds:itemID="{54FA9F6F-E5F3-4396-8180-87C1FC29D1E8}">
+  <ds:schemaRefs>
+    <ds:schemaRef ds:uri="http://schemas.microsoft.com/sharepoint/v3/contenttype/forms"/>
+  </ds:schemaRefs>
+</ds:datastoreItem>
+</file>
+
+<file path=customXml/itemProps2.xml><?xml version="1.0" encoding="utf-8"?>
+<ds:datastoreItem xmlns:ds="http://schemas.openxmlformats.org/officeDocument/2006/customXml" ds:itemID="{53EDFDEE-8BC2-417B-87F4-A59F74F03EE0}">
+  <ds:schemaRefs>
+    <ds:schemaRef ds:uri="http://purl.org/dc/dcmitype/"/>
+    <ds:schemaRef ds:uri="http://schemas.microsoft.com/office/2006/documentManagement/types"/>
+    <ds:schemaRef ds:uri="http://schemas.microsoft.com/office/2006/metadata/properties"/>
+    <ds:schemaRef ds:uri="http://schemas.openxmlformats.org/package/2006/metadata/core-properties"/>
+    <ds:schemaRef ds:uri="http://purl.org/dc/elements/1.1/"/>
+    <ds:schemaRef ds:uri="http://schemas.microsoft.com/office/infopath/2007/PartnerControls"/>
+    <ds:schemaRef ds:uri="97209f56-d127-49f6-965f-70fc22126732"/>
+    <ds:schemaRef ds:uri="1b2189cb-ccb6-4287-a69c-1cd833b0d4d4"/>
+    <ds:schemaRef ds:uri="http://www.w3.org/XML/1998/namespace"/>
+    <ds:schemaRef ds:uri="http://purl.org/dc/terms/"/>
+  </ds:schemaRefs>
+</ds:datastoreItem>
+</file>
+
+<file path=customXml/itemProps3.xml><?xml version="1.0" encoding="utf-8"?>
 <ds:datastoreItem xmlns:ds="http://schemas.openxmlformats.org/officeDocument/2006/customXml" ds:itemID="{F0F7A778-B79A-4E60-9762-853742134D81}">
   <ds:schemaRefs>
     <ds:schemaRef ds:uri="http://schemas.microsoft.com/office/2006/metadata/contentType"/>
@@ -10404,33 +10710,8 @@
 </ds:datastoreItem>
 </file>
 
-<file path=customXml/itemProps2.xml><?xml version="1.0" encoding="utf-8"?>
-<ds:datastoreItem xmlns:ds="http://schemas.openxmlformats.org/officeDocument/2006/customXml" ds:itemID="{53EDFDEE-8BC2-417B-87F4-A59F74F03EE0}">
-  <ds:schemaRefs>
-    <ds:schemaRef ds:uri="1b2189cb-ccb6-4287-a69c-1cd833b0d4d4"/>
-    <ds:schemaRef ds:uri="http://schemas.microsoft.com/office/2006/metadata/properties"/>
-    <ds:schemaRef ds:uri="http://purl.org/dc/terms/"/>
-    <ds:schemaRef ds:uri="http://www.w3.org/XML/1998/namespace"/>
-    <ds:schemaRef ds:uri="http://schemas.microsoft.com/office/2006/documentManagement/types"/>
-    <ds:schemaRef ds:uri="http://schemas.openxmlformats.org/package/2006/metadata/core-properties"/>
-    <ds:schemaRef ds:uri="97209f56-d127-49f6-965f-70fc22126732"/>
-    <ds:schemaRef ds:uri="http://purl.org/dc/elements/1.1/"/>
-    <ds:schemaRef ds:uri="http://schemas.microsoft.com/office/infopath/2007/PartnerControls"/>
-    <ds:schemaRef ds:uri="http://purl.org/dc/dcmitype/"/>
-  </ds:schemaRefs>
-</ds:datastoreItem>
-</file>
-
-<file path=customXml/itemProps3.xml><?xml version="1.0" encoding="utf-8"?>
-<ds:datastoreItem xmlns:ds="http://schemas.openxmlformats.org/officeDocument/2006/customXml" ds:itemID="{54FA9F6F-E5F3-4396-8180-87C1FC29D1E8}">
-  <ds:schemaRefs>
-    <ds:schemaRef ds:uri="http://schemas.microsoft.com/sharepoint/v3/contenttype/forms"/>
-  </ds:schemaRefs>
-</ds:datastoreItem>
-</file>
-
 <file path=customXml/itemProps4.xml><?xml version="1.0" encoding="utf-8"?>
-<ds:datastoreItem xmlns:ds="http://schemas.openxmlformats.org/officeDocument/2006/customXml" ds:itemID="{81F7597F-17C0-4100-9E74-EE8E51816C94}">
+<ds:datastoreItem xmlns:ds="http://schemas.openxmlformats.org/officeDocument/2006/customXml" ds:itemID="{E9B51AB4-11FA-4C16-87D4-FDBF651109C8}">
   <ds:schemaRefs>
     <ds:schemaRef ds:uri="http://schemas.openxmlformats.org/officeDocument/2006/bibliography"/>
   </ds:schemaRefs>
